--- a/resume.docx
+++ b/resume.docx
@@ -361,18 +361,7 @@
           <w:sz w:val="22"/>
           <w:szCs w:val="22"/>
         </w:rPr>
-        <w:t>. Focus on Cyber Security</w:t>
-      </w:r>
-      <w:bookmarkStart w:id="0" w:name="_GoBack"/>
-      <w:bookmarkEnd w:id="0"/>
-      <w:r>
-        <w:rPr>
-          <w:rFonts w:ascii="Times New Roman" w:hAnsi="Times New Roman"/>
-          <w:spacing w:val="-2"/>
-          <w:sz w:val="22"/>
-          <w:szCs w:val="22"/>
-        </w:rPr>
-        <w:t>.</w:t>
+        <w:t>. Focus on Cyber Security.</w:t>
       </w:r>
     </w:p>
     <w:p>
@@ -1040,7 +1029,7 @@
           <w:sz w:val="22"/>
           <w:szCs w:val="22"/>
         </w:rPr>
-        <w:t xml:space="preserve"> . . . . .  </w:t>
+        <w:t xml:space="preserve"> . . . . . </w:t>
       </w:r>
       <w:r>
         <w:rPr>
@@ -1070,8 +1059,20 @@
           <w:sz w:val="22"/>
           <w:szCs w:val="22"/>
         </w:rPr>
-        <w:t>/SysAdmin</w:t>
-      </w:r>
+        <w:t xml:space="preserve">, </w:t>
+      </w:r>
+      <w:proofErr w:type="spellStart"/>
+      <w:r>
+        <w:rPr>
+          <w:rFonts w:ascii="Times New Roman" w:hAnsi="Times New Roman"/>
+          <w:i/>
+          <w:spacing w:val="-2"/>
+          <w:sz w:val="22"/>
+          <w:szCs w:val="22"/>
+        </w:rPr>
+        <w:t>SysAdmin</w:t>
+      </w:r>
+      <w:proofErr w:type="spellEnd"/>
     </w:p>
     <w:p>
       <w:pPr>
@@ -1154,11 +1155,21 @@
       <w:r>
         <w:rPr>
           <w:rFonts w:ascii="Times New Roman" w:hAnsi="Times New Roman"/>
-          <w:spacing w:val="-2"/>
-          <w:sz w:val="21"/>
-          <w:szCs w:val="21"/>
-        </w:rPr>
-        <w:t>Civil-Military Relations group with chapters at Tufts, BU, USMA, USNA, and USAFA.</w:t>
+          <w:b/>
+          <w:spacing w:val="-2"/>
+          <w:sz w:val="21"/>
+          <w:szCs w:val="21"/>
+        </w:rPr>
+        <w:t>Civil-Military Relations group</w:t>
+      </w:r>
+      <w:r>
+        <w:rPr>
+          <w:rFonts w:ascii="Times New Roman" w:hAnsi="Times New Roman"/>
+          <w:spacing w:val="-2"/>
+          <w:sz w:val="21"/>
+          <w:szCs w:val="21"/>
+        </w:rPr>
+        <w:t xml:space="preserve"> with chapters at Tufts, BU, USMA, USNA, and USAFA.</w:t>
       </w:r>
     </w:p>
     <w:p>
@@ -1249,7 +1260,18 @@
           <w:sz w:val="22"/>
           <w:szCs w:val="22"/>
         </w:rPr>
-        <w:t xml:space="preserve"> . . . . . . . . . . . . . . . . . . . . . . . . . . . . . . . . . . . . . . . . . . . . . . . . . . .</w:t>
+        <w:t xml:space="preserve"> . . . . . . . . . . . . . . . . . . . . . . . . . . . . . . . . . . . . . . . . . . .</w:t>
+      </w:r>
+      <w:bookmarkStart w:id="0" w:name="_GoBack"/>
+      <w:bookmarkEnd w:id="0"/>
+      <w:r>
+        <w:rPr>
+          <w:rFonts w:ascii="Times New Roman" w:hAnsi="Times New Roman"/>
+          <w:spacing w:val="-2"/>
+          <w:sz w:val="22"/>
+          <w:szCs w:val="22"/>
+        </w:rPr>
+        <w:t xml:space="preserve"> . . . . . . . .</w:t>
       </w:r>
       <w:r>
         <w:rPr>
@@ -1338,7 +1360,64 @@
           <w:sz w:val="21"/>
           <w:szCs w:val="21"/>
         </w:rPr>
-        <w:t>Field Manager and Canvasser for Environment Massachusetts and Human Rights Campaign. Managed canvassing crews and dealt with finances and fundraising for the organization. CAMB office.</w:t>
+        <w:t xml:space="preserve">Field Manager and Canvasser for </w:t>
+      </w:r>
+      <w:r>
+        <w:rPr>
+          <w:rFonts w:ascii="Times New Roman" w:hAnsi="Times New Roman"/>
+          <w:b/>
+          <w:spacing w:val="-2"/>
+          <w:sz w:val="21"/>
+          <w:szCs w:val="21"/>
+        </w:rPr>
+        <w:t xml:space="preserve">Environment Massachusetts </w:t>
+      </w:r>
+      <w:r>
+        <w:rPr>
+          <w:rFonts w:ascii="Times New Roman" w:hAnsi="Times New Roman"/>
+          <w:spacing w:val="-2"/>
+          <w:sz w:val="21"/>
+          <w:szCs w:val="21"/>
+        </w:rPr>
+        <w:t xml:space="preserve">and </w:t>
+      </w:r>
+      <w:r>
+        <w:rPr>
+          <w:rFonts w:ascii="Times New Roman" w:hAnsi="Times New Roman"/>
+          <w:b/>
+          <w:spacing w:val="-2"/>
+          <w:sz w:val="21"/>
+          <w:szCs w:val="21"/>
+        </w:rPr>
+        <w:t>Human Rights Campaign</w:t>
+      </w:r>
+      <w:r>
+        <w:rPr>
+          <w:rFonts w:ascii="Times New Roman" w:hAnsi="Times New Roman"/>
+          <w:spacing w:val="-2"/>
+          <w:sz w:val="21"/>
+          <w:szCs w:val="21"/>
+        </w:rPr>
+        <w:t xml:space="preserve">. Managed canvassing crews and dealt with finances and fundraising for the organization. </w:t>
+      </w:r>
+      <w:r>
+        <w:rPr>
+          <w:rFonts w:ascii="Times New Roman" w:hAnsi="Times New Roman"/>
+          <w:b/>
+          <w:spacing w:val="-2"/>
+          <w:sz w:val="21"/>
+          <w:szCs w:val="21"/>
+        </w:rPr>
+        <w:t>CAMB</w:t>
+      </w:r>
+      <w:r>
+        <w:rPr>
+          <w:rFonts w:ascii="Times New Roman" w:hAnsi="Times New Roman"/>
+          <w:spacing w:val="-2"/>
+          <w:sz w:val="21"/>
+          <w:szCs w:val="21"/>
+        </w:rPr>
+        <w:t xml:space="preserve"> office.</w:t>
       </w:r>
     </w:p>
     <w:p>
@@ -1389,7 +1468,26 @@
           <w:sz w:val="21"/>
           <w:szCs w:val="21"/>
         </w:rPr>
-        <w:t xml:space="preserve"> office in the country. Second highest averaging canvasser in office, within the top ten for highest-averaging canvassers in the country for the season.</w:t>
+        <w:t xml:space="preserve"> office in the country. Second highest averaging canvasser in office, within the top ten for </w:t>
+      </w:r>
+      <w:r>
+        <w:rPr>
+          <w:rFonts w:ascii="Times New Roman" w:hAnsi="Times New Roman"/>
+          <w:b/>
+          <w:spacing w:val="-2"/>
+          <w:sz w:val="21"/>
+          <w:szCs w:val="21"/>
+        </w:rPr>
+        <w:t>highest-averaging canvassers in the country</w:t>
+      </w:r>
+      <w:r>
+        <w:rPr>
+          <w:rFonts w:ascii="Times New Roman" w:hAnsi="Times New Roman"/>
+          <w:spacing w:val="-2"/>
+          <w:sz w:val="21"/>
+          <w:szCs w:val="21"/>
+        </w:rPr>
+        <w:t xml:space="preserve"> for the season.</w:t>
       </w:r>
     </w:p>
     <w:p>

--- a/resume.docx
+++ b/resume.docx
@@ -1260,18 +1260,7 @@
           <w:sz w:val="22"/>
           <w:szCs w:val="22"/>
         </w:rPr>
-        <w:t xml:space="preserve"> . . . . . . . . . . . . . . . . . . . . . . . . . . . . . . . . . . . . . . . . . . .</w:t>
-      </w:r>
-      <w:bookmarkStart w:id="0" w:name="_GoBack"/>
-      <w:bookmarkEnd w:id="0"/>
-      <w:r>
-        <w:rPr>
-          <w:rFonts w:ascii="Times New Roman" w:hAnsi="Times New Roman"/>
-          <w:spacing w:val="-2"/>
-          <w:sz w:val="22"/>
-          <w:szCs w:val="22"/>
-        </w:rPr>
-        <w:t xml:space="preserve"> . . . . . . . .</w:t>
+        <w:t xml:space="preserve"> . . . . . . . . . . . . . . . . . . . . . . . . . . . . . . . . . . . . . . . . . . . . . . . . . . .</w:t>
       </w:r>
       <w:r>
         <w:rPr>
@@ -2463,17 +2452,10 @@
           <w:sz w:val="22"/>
           <w:szCs w:val="22"/>
         </w:rPr>
-        <w:t>Creative Suite</w:t>
-      </w:r>
-      <w:r>
-        <w:rPr>
-          <w:rFonts w:ascii="Times New Roman" w:hAnsi="Times New Roman"/>
-          <w:spacing w:val="-2"/>
-          <w:sz w:val="22"/>
-          <w:szCs w:val="22"/>
-        </w:rPr>
-        <w:t>; Web Dev/Design,</w:t>
-      </w:r>
+        <w:t>InDesign, Adobe Creative Suite;</w:t>
+      </w:r>
+      <w:bookmarkStart w:id="0" w:name="_GoBack"/>
+      <w:bookmarkEnd w:id="0"/>
     </w:p>
     <w:p>
       <w:pPr>
@@ -2529,23 +2511,101 @@
         </w:rPr>
         <w:tab/>
       </w:r>
-      <w:r>
-        <w:rPr>
-          <w:rFonts w:ascii="Times New Roman" w:hAnsi="Times New Roman"/>
-          <w:spacing w:val="-2"/>
-          <w:sz w:val="22"/>
-          <w:szCs w:val="22"/>
-        </w:rPr>
-        <w:t>Wordpress, Drupal; Computer repair;</w:t>
-      </w:r>
-      <w:r>
-        <w:rPr>
-          <w:rFonts w:ascii="Times New Roman" w:hAnsi="Times New Roman"/>
-          <w:spacing w:val="-2"/>
-          <w:sz w:val="22"/>
-          <w:szCs w:val="22"/>
-        </w:rPr>
-        <w:t xml:space="preserve"> C++, JavaScript, Bash, Git, Python, HTML/CSS.</w:t>
+      <w:proofErr w:type="spellStart"/>
+      <w:r>
+        <w:rPr>
+          <w:rFonts w:ascii="Times New Roman" w:hAnsi="Times New Roman"/>
+          <w:spacing w:val="-2"/>
+          <w:sz w:val="22"/>
+          <w:szCs w:val="22"/>
+        </w:rPr>
+        <w:t>Mathematica</w:t>
+      </w:r>
+      <w:proofErr w:type="spellEnd"/>
+      <w:r>
+        <w:rPr>
+          <w:rFonts w:ascii="Times New Roman" w:hAnsi="Times New Roman"/>
+          <w:spacing w:val="-2"/>
+          <w:sz w:val="22"/>
+          <w:szCs w:val="22"/>
+        </w:rPr>
+        <w:t xml:space="preserve">; Web </w:t>
+      </w:r>
+      <w:proofErr w:type="spellStart"/>
+      <w:r>
+        <w:rPr>
+          <w:rFonts w:ascii="Times New Roman" w:hAnsi="Times New Roman"/>
+          <w:spacing w:val="-2"/>
+          <w:sz w:val="22"/>
+          <w:szCs w:val="22"/>
+        </w:rPr>
+        <w:t>Dev</w:t>
+      </w:r>
+      <w:proofErr w:type="spellEnd"/>
+      <w:r>
+        <w:rPr>
+          <w:rFonts w:ascii="Times New Roman" w:hAnsi="Times New Roman"/>
+          <w:spacing w:val="-2"/>
+          <w:sz w:val="22"/>
+          <w:szCs w:val="22"/>
+        </w:rPr>
+        <w:t xml:space="preserve">, </w:t>
+      </w:r>
+      <w:r>
+        <w:rPr>
+          <w:rFonts w:ascii="Times New Roman" w:hAnsi="Times New Roman"/>
+          <w:spacing w:val="-2"/>
+          <w:sz w:val="22"/>
+          <w:szCs w:val="22"/>
+        </w:rPr>
+        <w:t>Wordpress, Drupal;</w:t>
+      </w:r>
+      <w:r>
+        <w:rPr>
+          <w:rFonts w:ascii="Times New Roman" w:hAnsi="Times New Roman"/>
+          <w:spacing w:val="-2"/>
+          <w:sz w:val="22"/>
+          <w:szCs w:val="22"/>
+        </w:rPr>
+        <w:t xml:space="preserve"> C++</w:t>
+      </w:r>
+      <w:r>
+        <w:rPr>
+          <w:rFonts w:ascii="Times New Roman" w:hAnsi="Times New Roman"/>
+          <w:spacing w:val="-2"/>
+          <w:sz w:val="22"/>
+          <w:szCs w:val="22"/>
+        </w:rPr>
+        <w:t xml:space="preserve">, </w:t>
+      </w:r>
+      <w:proofErr w:type="spellStart"/>
+      <w:r>
+        <w:rPr>
+          <w:rFonts w:ascii="Times New Roman" w:hAnsi="Times New Roman"/>
+          <w:spacing w:val="-2"/>
+          <w:sz w:val="22"/>
+          <w:szCs w:val="22"/>
+        </w:rPr>
+        <w:t>Git</w:t>
+      </w:r>
+      <w:proofErr w:type="spellEnd"/>
+      <w:r>
+        <w:rPr>
+          <w:rFonts w:ascii="Times New Roman" w:hAnsi="Times New Roman"/>
+          <w:spacing w:val="-2"/>
+          <w:sz w:val="22"/>
+          <w:szCs w:val="22"/>
+        </w:rPr>
+        <w:t xml:space="preserve">, </w:t>
+      </w:r>
+      <w:r>
+        <w:rPr>
+          <w:rFonts w:ascii="Times New Roman" w:hAnsi="Times New Roman"/>
+          <w:spacing w:val="-2"/>
+          <w:sz w:val="22"/>
+          <w:szCs w:val="22"/>
+        </w:rPr>
+        <w:t>HTML/CSS; Learning Haskell.</w:t>
       </w:r>
     </w:p>
     <w:p>
@@ -2622,8 +2682,19 @@
           <w:sz w:val="22"/>
           <w:szCs w:val="22"/>
         </w:rPr>
-        <w:t>ILR S:5</w:t>
-      </w:r>
+        <w:t>ILR S</w:t>
+      </w:r>
+      <w:proofErr w:type="gramStart"/>
+      <w:r>
+        <w:rPr>
+          <w:rFonts w:ascii="Times New Roman" w:hAnsi="Times New Roman"/>
+          <w:spacing w:val="-2"/>
+          <w:sz w:val="22"/>
+          <w:szCs w:val="22"/>
+        </w:rPr>
+        <w:t>:5</w:t>
+      </w:r>
+      <w:proofErr w:type="gramEnd"/>
       <w:r>
         <w:rPr>
           <w:rFonts w:ascii="Times New Roman" w:hAnsi="Times New Roman"/>

--- a/resume.docx
+++ b/resume.docx
@@ -2454,8 +2454,6 @@
         </w:rPr>
         <w:t>InDesign, Adobe Creative Suite;</w:t>
       </w:r>
-      <w:bookmarkStart w:id="0" w:name="_GoBack"/>
-      <w:bookmarkEnd w:id="0"/>
     </w:p>
     <w:p>
       <w:pPr>
@@ -2512,6 +2510,7 @@
         <w:tab/>
       </w:r>
       <w:proofErr w:type="spellStart"/>
+      <w:proofErr w:type="gramStart"/>
       <w:r>
         <w:rPr>
           <w:rFonts w:ascii="Times New Roman" w:hAnsi="Times New Roman"/>
@@ -2529,7 +2528,34 @@
           <w:sz w:val="22"/>
           <w:szCs w:val="22"/>
         </w:rPr>
-        <w:t xml:space="preserve">; Web </w:t>
+        <w:t xml:space="preserve">; </w:t>
+      </w:r>
+      <w:r>
+        <w:rPr>
+          <w:rFonts w:ascii="Times New Roman" w:hAnsi="Times New Roman"/>
+          <w:spacing w:val="-2"/>
+          <w:sz w:val="22"/>
+          <w:szCs w:val="22"/>
+        </w:rPr>
+        <w:t>Wordpress, Drupal;</w:t>
+      </w:r>
+      <w:r>
+        <w:rPr>
+          <w:rFonts w:ascii="Times New Roman" w:hAnsi="Times New Roman"/>
+          <w:spacing w:val="-2"/>
+          <w:sz w:val="22"/>
+          <w:szCs w:val="22"/>
+        </w:rPr>
+        <w:t xml:space="preserve"> C++</w:t>
+      </w:r>
+      <w:r>
+        <w:rPr>
+          <w:rFonts w:ascii="Times New Roman" w:hAnsi="Times New Roman"/>
+          <w:spacing w:val="-2"/>
+          <w:sz w:val="22"/>
+          <w:szCs w:val="22"/>
+        </w:rPr>
+        <w:t xml:space="preserve">, </w:t>
       </w:r>
       <w:proofErr w:type="spellStart"/>
       <w:r>
@@ -2539,7 +2565,7 @@
           <w:sz w:val="22"/>
           <w:szCs w:val="22"/>
         </w:rPr>
-        <w:t>Dev</w:t>
+        <w:t>Git</w:t>
       </w:r>
       <w:proofErr w:type="spellEnd"/>
       <w:r>
@@ -2558,55 +2584,29 @@
           <w:sz w:val="22"/>
           <w:szCs w:val="22"/>
         </w:rPr>
-        <w:t>Wordpress, Drupal;</w:t>
-      </w:r>
-      <w:r>
-        <w:rPr>
-          <w:rFonts w:ascii="Times New Roman" w:hAnsi="Times New Roman"/>
-          <w:spacing w:val="-2"/>
-          <w:sz w:val="22"/>
-          <w:szCs w:val="22"/>
-        </w:rPr>
-        <w:t xml:space="preserve"> C++</w:t>
-      </w:r>
-      <w:r>
-        <w:rPr>
-          <w:rFonts w:ascii="Times New Roman" w:hAnsi="Times New Roman"/>
-          <w:spacing w:val="-2"/>
-          <w:sz w:val="22"/>
-          <w:szCs w:val="22"/>
-        </w:rPr>
-        <w:t xml:space="preserve">, </w:t>
-      </w:r>
-      <w:proofErr w:type="spellStart"/>
-      <w:r>
-        <w:rPr>
-          <w:rFonts w:ascii="Times New Roman" w:hAnsi="Times New Roman"/>
-          <w:spacing w:val="-2"/>
-          <w:sz w:val="22"/>
-          <w:szCs w:val="22"/>
-        </w:rPr>
-        <w:t>Git</w:t>
-      </w:r>
-      <w:proofErr w:type="spellEnd"/>
-      <w:r>
-        <w:rPr>
-          <w:rFonts w:ascii="Times New Roman" w:hAnsi="Times New Roman"/>
-          <w:spacing w:val="-2"/>
-          <w:sz w:val="22"/>
-          <w:szCs w:val="22"/>
-        </w:rPr>
-        <w:t xml:space="preserve">, </w:t>
-      </w:r>
-      <w:r>
-        <w:rPr>
-          <w:rFonts w:ascii="Times New Roman" w:hAnsi="Times New Roman"/>
-          <w:spacing w:val="-2"/>
-          <w:sz w:val="22"/>
-          <w:szCs w:val="22"/>
-        </w:rPr>
-        <w:t>HTML/CSS; Learning Haskell.</w:t>
-      </w:r>
+        <w:t>HTML/CSS;</w:t>
+      </w:r>
+      <w:r>
+        <w:rPr>
+          <w:rFonts w:ascii="Times New Roman" w:hAnsi="Times New Roman"/>
+          <w:spacing w:val="-2"/>
+          <w:sz w:val="22"/>
+          <w:szCs w:val="22"/>
+        </w:rPr>
+        <w:t xml:space="preserve"> Learning Haskell, SQL, J</w:t>
+      </w:r>
+      <w:bookmarkStart w:id="0" w:name="_GoBack"/>
+      <w:bookmarkEnd w:id="0"/>
+      <w:r>
+        <w:rPr>
+          <w:rFonts w:ascii="Times New Roman" w:hAnsi="Times New Roman"/>
+          <w:spacing w:val="-2"/>
+          <w:sz w:val="22"/>
+          <w:szCs w:val="22"/>
+        </w:rPr>
+        <w:t>S.</w:t>
+      </w:r>
+      <w:proofErr w:type="gramEnd"/>
     </w:p>
     <w:p>
       <w:pPr>

--- a/resume.docx
+++ b/resume.docx
@@ -13,6 +13,7 @@
         <w:rPr>
           <w:rFonts w:ascii="Times New Roman" w:hAnsi="Times New Roman"/>
           <w:b/>
+          <w:color w:val="000000"/>
           <w:spacing w:val="-2"/>
           <w:sz w:val="28"/>
           <w:szCs w:val="28"/>
@@ -22,11 +23,68 @@
         <w:rPr>
           <w:rFonts w:ascii="Times New Roman" w:hAnsi="Times New Roman"/>
           <w:b/>
+          <w:color w:val="000000"/>
           <w:spacing w:val="-2"/>
           <w:sz w:val="28"/>
           <w:szCs w:val="28"/>
         </w:rPr>
+        <w:fldChar w:fldCharType="begin"/>
+      </w:r>
+      <w:r>
+        <w:rPr>
+          <w:rFonts w:ascii="Times New Roman" w:hAnsi="Times New Roman"/>
+          <w:b/>
+          <w:color w:val="000000"/>
+          <w:spacing w:val="-2"/>
+          <w:sz w:val="28"/>
+          <w:szCs w:val="28"/>
+        </w:rPr>
+        <w:instrText xml:space="preserve"> HYPERLINK "http://www.linkedin.com/in/grahamstarr" </w:instrText>
+      </w:r>
+      <w:r>
+        <w:rPr>
+          <w:rFonts w:ascii="Times New Roman" w:hAnsi="Times New Roman"/>
+          <w:b/>
+          <w:color w:val="000000"/>
+          <w:spacing w:val="-2"/>
+          <w:sz w:val="28"/>
+          <w:szCs w:val="28"/>
+        </w:rPr>
+      </w:r>
+      <w:r>
+        <w:rPr>
+          <w:rFonts w:ascii="Times New Roman" w:hAnsi="Times New Roman"/>
+          <w:b/>
+          <w:color w:val="000000"/>
+          <w:spacing w:val="-2"/>
+          <w:sz w:val="28"/>
+          <w:szCs w:val="28"/>
+        </w:rPr>
+        <w:fldChar w:fldCharType="separate"/>
+      </w:r>
+      <w:r>
+        <w:rPr>
+          <w:rStyle w:val="Hyperlink"/>
+          <w:rFonts w:ascii="Times New Roman" w:hAnsi="Times New Roman"/>
+          <w:b/>
+          <w:color w:val="000000"/>
+          <w:spacing w:val="-2"/>
+          <w:sz w:val="28"/>
+          <w:szCs w:val="28"/>
+          <w:u w:val="none"/>
+        </w:rPr>
         <w:t>Graham Starr</w:t>
+      </w:r>
+      <w:r>
+        <w:rPr>
+          <w:rFonts w:ascii="Times New Roman" w:hAnsi="Times New Roman"/>
+          <w:b/>
+          <w:color w:val="000000"/>
+          <w:spacing w:val="-2"/>
+          <w:sz w:val="28"/>
+          <w:szCs w:val="28"/>
+        </w:rPr>
+        <w:fldChar w:fldCharType="end"/>
       </w:r>
     </w:p>
     <w:p>
@@ -138,6 +196,8 @@
         <w:rPr>
           <w:rFonts w:ascii="Times New Roman" w:hAnsi="Times New Roman"/>
           <w:spacing w:val="-2"/>
+          <w:sz w:val="20"/>
+          <w:szCs w:val="20"/>
         </w:rPr>
       </w:pPr>
     </w:p>
@@ -343,7 +403,16 @@
           <w:sz w:val="22"/>
           <w:szCs w:val="22"/>
         </w:rPr>
-        <w:t>International Security Concentration; M</w:t>
+        <w:t>Concentration in International Security</w:t>
+      </w:r>
+      <w:r>
+        <w:rPr>
+          <w:rFonts w:ascii="Times New Roman" w:hAnsi="Times New Roman"/>
+          <w:spacing w:val="-2"/>
+          <w:sz w:val="22"/>
+          <w:szCs w:val="22"/>
+        </w:rPr>
+        <w:t>; M</w:t>
       </w:r>
       <w:r>
         <w:rPr>
@@ -594,53 +663,34 @@
           <w:szCs w:val="21"/>
         </w:rPr>
         <w:tab/>
-        <w:t xml:space="preserve">Delegate to </w:t>
-      </w:r>
-      <w:r>
-        <w:rPr>
-          <w:rFonts w:ascii="Times New Roman" w:hAnsi="Times New Roman"/>
-          <w:b/>
-          <w:spacing w:val="-2"/>
-          <w:sz w:val="21"/>
-          <w:szCs w:val="21"/>
-        </w:rPr>
-        <w:t>Center for a New American Security</w:t>
-      </w:r>
-      <w:r>
-        <w:rPr>
-          <w:rFonts w:ascii="Times New Roman" w:hAnsi="Times New Roman"/>
-          <w:spacing w:val="-2"/>
-          <w:sz w:val="21"/>
-          <w:szCs w:val="21"/>
-        </w:rPr>
-        <w:t xml:space="preserve"> (CNAS) U</w:t>
-      </w:r>
-      <w:r>
-        <w:rPr>
-          <w:rFonts w:ascii="Times New Roman" w:hAnsi="Times New Roman"/>
-          <w:spacing w:val="-2"/>
-          <w:sz w:val="21"/>
-          <w:szCs w:val="21"/>
-        </w:rPr>
-        <w:t xml:space="preserve">S National Security Conference . . . . . . . . . . . </w:t>
-      </w:r>
-      <w:r>
-        <w:rPr>
-          <w:rFonts w:ascii="Times New Roman" w:hAnsi="Times New Roman"/>
-          <w:spacing w:val="-2"/>
-          <w:sz w:val="21"/>
-          <w:szCs w:val="21"/>
-        </w:rPr>
-        <w:t xml:space="preserve">June </w:t>
-      </w:r>
-      <w:r>
-        <w:rPr>
-          <w:rFonts w:ascii="Times New Roman" w:hAnsi="Times New Roman"/>
-          <w:spacing w:val="-2"/>
-          <w:sz w:val="21"/>
-          <w:szCs w:val="21"/>
-        </w:rPr>
-        <w:t>2013</w:t>
+      </w:r>
+      <w:r>
+        <w:rPr>
+          <w:rFonts w:ascii="Times New Roman" w:hAnsi="Times New Roman"/>
+          <w:spacing w:val="-2"/>
+          <w:sz w:val="21"/>
+          <w:szCs w:val="21"/>
+        </w:rPr>
+        <w:t xml:space="preserve">Delegate to the </w:t>
+      </w:r>
+      <w:r>
+        <w:rPr>
+          <w:rFonts w:ascii="Times New Roman" w:hAnsi="Times New Roman"/>
+          <w:b/>
+          <w:spacing w:val="-2"/>
+          <w:sz w:val="21"/>
+          <w:szCs w:val="21"/>
+        </w:rPr>
+        <w:t>US Naval Academy Leadership Conference</w:t>
+      </w:r>
+      <w:r>
+        <w:rPr>
+          <w:rFonts w:ascii="Times New Roman" w:hAnsi="Times New Roman"/>
+          <w:spacing w:val="-2"/>
+          <w:sz w:val="21"/>
+          <w:szCs w:val="21"/>
+        </w:rPr>
+        <w:t xml:space="preserve"> . . . . . . . . . . . . . . . . . . . . . . . . . . . . . . . . . .  January 2014</w:t>
       </w:r>
     </w:p>
     <w:p>
@@ -668,7 +718,100 @@
           <w:szCs w:val="21"/>
         </w:rPr>
         <w:tab/>
-        <w:t xml:space="preserve">Delegate to US Military Academy’s </w:t>
+      </w:r>
+      <w:r>
+        <w:rPr>
+          <w:rFonts w:ascii="Times New Roman" w:hAnsi="Times New Roman"/>
+          <w:spacing w:val="-2"/>
+          <w:sz w:val="21"/>
+          <w:szCs w:val="21"/>
+        </w:rPr>
+        <w:t xml:space="preserve">Delegate to </w:t>
+      </w:r>
+      <w:r>
+        <w:rPr>
+          <w:rFonts w:ascii="Times New Roman" w:hAnsi="Times New Roman"/>
+          <w:b/>
+          <w:spacing w:val="-2"/>
+          <w:sz w:val="21"/>
+          <w:szCs w:val="21"/>
+        </w:rPr>
+        <w:t>Center for a New American Security</w:t>
+      </w:r>
+      <w:r>
+        <w:rPr>
+          <w:rFonts w:ascii="Times New Roman" w:hAnsi="Times New Roman"/>
+          <w:spacing w:val="-2"/>
+          <w:sz w:val="21"/>
+          <w:szCs w:val="21"/>
+        </w:rPr>
+        <w:t xml:space="preserve"> (CNAS) U</w:t>
+      </w:r>
+      <w:r>
+        <w:rPr>
+          <w:rFonts w:ascii="Times New Roman" w:hAnsi="Times New Roman"/>
+          <w:spacing w:val="-2"/>
+          <w:sz w:val="21"/>
+          <w:szCs w:val="21"/>
+        </w:rPr>
+        <w:t xml:space="preserve">S National Security Conference . . . . . . . . . . . </w:t>
+      </w:r>
+      <w:r>
+        <w:rPr>
+          <w:rFonts w:ascii="Times New Roman" w:hAnsi="Times New Roman"/>
+          <w:spacing w:val="-2"/>
+          <w:sz w:val="21"/>
+          <w:szCs w:val="21"/>
+        </w:rPr>
+        <w:t xml:space="preserve">June </w:t>
+      </w:r>
+      <w:r>
+        <w:rPr>
+          <w:rFonts w:ascii="Times New Roman" w:hAnsi="Times New Roman"/>
+          <w:spacing w:val="-2"/>
+          <w:sz w:val="21"/>
+          <w:szCs w:val="21"/>
+        </w:rPr>
+        <w:t>2013</w:t>
+      </w:r>
+    </w:p>
+    <w:p>
+      <w:pPr>
+        <w:tabs>
+          <w:tab w:val="left" w:pos="-810"/>
+          <w:tab w:val="left" w:pos="720"/>
+          <w:tab w:val="left" w:pos="1440"/>
+          <w:tab w:val="left" w:pos="2160"/>
+          <w:tab w:val="left" w:pos="2880"/>
+        </w:tabs>
+        <w:suppressAutoHyphens/>
+        <w:rPr>
+          <w:rFonts w:ascii="Times New Roman" w:hAnsi="Times New Roman"/>
+          <w:spacing w:val="-2"/>
+          <w:sz w:val="21"/>
+          <w:szCs w:val="21"/>
+        </w:rPr>
+      </w:pPr>
+      <w:r>
+        <w:rPr>
+          <w:rFonts w:ascii="Times New Roman" w:hAnsi="Times New Roman"/>
+          <w:spacing w:val="-2"/>
+          <w:sz w:val="21"/>
+          <w:szCs w:val="21"/>
+        </w:rPr>
+        <w:tab/>
+        <w:t>Delegate to US Military Academ</w:t>
+      </w:r>
+      <w:bookmarkStart w:id="0" w:name="_GoBack"/>
+      <w:bookmarkEnd w:id="0"/>
+      <w:r>
+        <w:rPr>
+          <w:rFonts w:ascii="Times New Roman" w:hAnsi="Times New Roman"/>
+          <w:spacing w:val="-2"/>
+          <w:sz w:val="21"/>
+          <w:szCs w:val="21"/>
+        </w:rPr>
+        <w:t xml:space="preserve">y’s </w:t>
       </w:r>
       <w:r>
         <w:rPr>
@@ -2092,7 +2235,27 @@
           <w:sz w:val="22"/>
           <w:szCs w:val="22"/>
         </w:rPr>
-        <w:t xml:space="preserve"> . . . . . . . . . . . . . . . . . . </w:t>
+        <w:t xml:space="preserve"> . . . . . . . . . . . . . . . . </w:t>
+      </w:r>
+      <w:proofErr w:type="gramStart"/>
+      <w:r>
+        <w:rPr>
+          <w:rFonts w:ascii="Times New Roman" w:hAnsi="Times New Roman"/>
+          <w:spacing w:val="-2"/>
+          <w:sz w:val="22"/>
+          <w:szCs w:val="22"/>
+        </w:rPr>
+        <w:t>. .</w:t>
+      </w:r>
+      <w:proofErr w:type="gramEnd"/>
+      <w:r>
+        <w:rPr>
+          <w:rFonts w:ascii="Times New Roman" w:hAnsi="Times New Roman"/>
+          <w:spacing w:val="-2"/>
+          <w:sz w:val="22"/>
+          <w:szCs w:val="22"/>
+        </w:rPr>
+        <w:t xml:space="preserve"> </w:t>
       </w:r>
       <w:r>
         <w:rPr>
@@ -2593,18 +2756,7 @@
           <w:sz w:val="22"/>
           <w:szCs w:val="22"/>
         </w:rPr>
-        <w:t xml:space="preserve"> Learning Haskell, SQL, J</w:t>
-      </w:r>
-      <w:bookmarkStart w:id="0" w:name="_GoBack"/>
-      <w:bookmarkEnd w:id="0"/>
-      <w:r>
-        <w:rPr>
-          <w:rFonts w:ascii="Times New Roman" w:hAnsi="Times New Roman"/>
-          <w:spacing w:val="-2"/>
-          <w:sz w:val="22"/>
-          <w:szCs w:val="22"/>
-        </w:rPr>
-        <w:t>S.</w:t>
+        <w:t xml:space="preserve"> Learning Haskell, SQL, JS.</w:t>
       </w:r>
       <w:proofErr w:type="gramEnd"/>
     </w:p>
@@ -3775,6 +3927,18 @@
       <w:contextualSpacing/>
     </w:pPr>
   </w:style>
+  <w:style w:type="character" w:styleId="FollowedHyperlink">
+    <w:name w:val="FollowedHyperlink"/>
+    <w:basedOn w:val="DefaultParagraphFont"/>
+    <w:uiPriority w:val="99"/>
+    <w:semiHidden/>
+    <w:unhideWhenUsed/>
+    <w:rsid w:val="005A0228"/>
+    <w:rPr>
+      <w:color w:val="800080" w:themeColor="followedHyperlink"/>
+      <w:u w:val="single"/>
+    </w:rPr>
+  </w:style>
 </w:styles>
 </file>
 
@@ -3985,6 +4149,18 @@
       <w:ind w:left="720"/>
       <w:contextualSpacing/>
     </w:pPr>
+  </w:style>
+  <w:style w:type="character" w:styleId="FollowedHyperlink">
+    <w:name w:val="FollowedHyperlink"/>
+    <w:basedOn w:val="DefaultParagraphFont"/>
+    <w:uiPriority w:val="99"/>
+    <w:semiHidden/>
+    <w:unhideWhenUsed/>
+    <w:rsid w:val="005A0228"/>
+    <w:rPr>
+      <w:color w:val="800080" w:themeColor="followedHyperlink"/>
+      <w:u w:val="single"/>
+    </w:rPr>
   </w:style>
 </w:styles>
 </file>

--- a/resume.docx
+++ b/resume.docx
@@ -13,7 +13,7 @@
         <w:rPr>
           <w:rFonts w:ascii="Times New Roman" w:hAnsi="Times New Roman"/>
           <w:b/>
-          <w:color w:val="000000"/>
+          <w:color w:val="000000" w:themeColor="text1"/>
           <w:spacing w:val="-2"/>
           <w:sz w:val="28"/>
           <w:szCs w:val="28"/>
@@ -23,7 +23,7 @@
         <w:rPr>
           <w:rFonts w:ascii="Times New Roman" w:hAnsi="Times New Roman"/>
           <w:b/>
-          <w:color w:val="000000"/>
+          <w:color w:val="000000" w:themeColor="text1"/>
           <w:spacing w:val="-2"/>
           <w:sz w:val="28"/>
           <w:szCs w:val="28"/>
@@ -34,7 +34,7 @@
         <w:rPr>
           <w:rFonts w:ascii="Times New Roman" w:hAnsi="Times New Roman"/>
           <w:b/>
-          <w:color w:val="000000"/>
+          <w:color w:val="000000" w:themeColor="text1"/>
           <w:spacing w:val="-2"/>
           <w:sz w:val="28"/>
           <w:szCs w:val="28"/>
@@ -45,7 +45,7 @@
         <w:rPr>
           <w:rFonts w:ascii="Times New Roman" w:hAnsi="Times New Roman"/>
           <w:b/>
-          <w:color w:val="000000"/>
+          <w:color w:val="000000" w:themeColor="text1"/>
           <w:spacing w:val="-2"/>
           <w:sz w:val="28"/>
           <w:szCs w:val="28"/>
@@ -55,7 +55,7 @@
         <w:rPr>
           <w:rFonts w:ascii="Times New Roman" w:hAnsi="Times New Roman"/>
           <w:b/>
-          <w:color w:val="000000"/>
+          <w:color w:val="000000" w:themeColor="text1"/>
           <w:spacing w:val="-2"/>
           <w:sz w:val="28"/>
           <w:szCs w:val="28"/>
@@ -67,7 +67,7 @@
           <w:rStyle w:val="Hyperlink"/>
           <w:rFonts w:ascii="Times New Roman" w:hAnsi="Times New Roman"/>
           <w:b/>
-          <w:color w:val="000000"/>
+          <w:color w:val="000000" w:themeColor="text1"/>
           <w:spacing w:val="-2"/>
           <w:sz w:val="28"/>
           <w:szCs w:val="28"/>
@@ -79,7 +79,7 @@
         <w:rPr>
           <w:rFonts w:ascii="Times New Roman" w:hAnsi="Times New Roman"/>
           <w:b/>
-          <w:color w:val="000000"/>
+          <w:color w:val="000000" w:themeColor="text1"/>
           <w:spacing w:val="-2"/>
           <w:sz w:val="28"/>
           <w:szCs w:val="28"/>
@@ -134,7 +134,16 @@
           <w:rFonts w:ascii="Times New Roman" w:hAnsi="Times New Roman"/>
           <w:spacing w:val="-2"/>
         </w:rPr>
-        <w:t>90 Conwell Ave, Apt. 3 | Somerville, MA</w:t>
+        <w:t>90 Conwell Av</w:t>
+      </w:r>
+      <w:bookmarkStart w:id="0" w:name="_GoBack"/>
+      <w:bookmarkEnd w:id="0"/>
+      <w:r>
+        <w:rPr>
+          <w:rFonts w:ascii="Times New Roman" w:hAnsi="Times New Roman"/>
+          <w:spacing w:val="-2"/>
+        </w:rPr>
+        <w:t>e, Apt. 3 | Somerville, MA</w:t>
       </w:r>
       <w:r>
         <w:rPr>
@@ -800,18 +809,7 @@
           <w:szCs w:val="21"/>
         </w:rPr>
         <w:tab/>
-        <w:t>Delegate to US Military Academ</w:t>
-      </w:r>
-      <w:bookmarkStart w:id="0" w:name="_GoBack"/>
-      <w:bookmarkEnd w:id="0"/>
-      <w:r>
-        <w:rPr>
-          <w:rFonts w:ascii="Times New Roman" w:hAnsi="Times New Roman"/>
-          <w:spacing w:val="-2"/>
-          <w:sz w:val="21"/>
-          <w:szCs w:val="21"/>
-        </w:rPr>
-        <w:t xml:space="preserve">y’s </w:t>
+        <w:t xml:space="preserve">Delegate to US Military Academy’s </w:t>
       </w:r>
       <w:r>
         <w:rPr>

--- a/resume.docx
+++ b/resume.docx
@@ -13,7 +13,6 @@
         <w:rPr>
           <w:rFonts w:ascii="Times New Roman" w:hAnsi="Times New Roman"/>
           <w:b/>
-          <w:color w:val="000000" w:themeColor="text1"/>
           <w:spacing w:val="-2"/>
           <w:sz w:val="28"/>
           <w:szCs w:val="28"/>
@@ -23,7 +22,6 @@
         <w:rPr>
           <w:rFonts w:ascii="Times New Roman" w:hAnsi="Times New Roman"/>
           <w:b/>
-          <w:color w:val="000000" w:themeColor="text1"/>
           <w:spacing w:val="-2"/>
           <w:sz w:val="28"/>
           <w:szCs w:val="28"/>
@@ -34,32 +32,20 @@
         <w:rPr>
           <w:rFonts w:ascii="Times New Roman" w:hAnsi="Times New Roman"/>
           <w:b/>
-          <w:color w:val="000000" w:themeColor="text1"/>
           <w:spacing w:val="-2"/>
           <w:sz w:val="28"/>
           <w:szCs w:val="28"/>
         </w:rPr>
-        <w:instrText xml:space="preserve"> HYPERLINK "http://www.linkedin.com/in/grahamstarr" </w:instrText>
-      </w:r>
-      <w:r>
-        <w:rPr>
-          <w:rFonts w:ascii="Times New Roman" w:hAnsi="Times New Roman"/>
-          <w:b/>
-          <w:color w:val="000000" w:themeColor="text1"/>
+        <w:instrText>HYPERLINK "http://www.linkedin.com/in/grahamstarr"</w:instrText>
+      </w:r>
+      <w:r>
+        <w:rPr>
+          <w:rFonts w:ascii="Times New Roman" w:hAnsi="Times New Roman"/>
+          <w:b/>
           <w:spacing w:val="-2"/>
           <w:sz w:val="28"/>
           <w:szCs w:val="28"/>
         </w:rPr>
-      </w:r>
-      <w:r>
-        <w:rPr>
-          <w:rFonts w:ascii="Times New Roman" w:hAnsi="Times New Roman"/>
-          <w:b/>
-          <w:color w:val="000000" w:themeColor="text1"/>
-          <w:spacing w:val="-2"/>
-          <w:sz w:val="28"/>
-          <w:szCs w:val="28"/>
-        </w:rPr>
         <w:fldChar w:fldCharType="separate"/>
       </w:r>
       <w:r>
@@ -67,7 +53,7 @@
           <w:rStyle w:val="Hyperlink"/>
           <w:rFonts w:ascii="Times New Roman" w:hAnsi="Times New Roman"/>
           <w:b/>
-          <w:color w:val="000000" w:themeColor="text1"/>
+          <w:color w:val="auto"/>
           <w:spacing w:val="-2"/>
           <w:sz w:val="28"/>
           <w:szCs w:val="28"/>
@@ -79,7 +65,6 @@
         <w:rPr>
           <w:rFonts w:ascii="Times New Roman" w:hAnsi="Times New Roman"/>
           <w:b/>
-          <w:color w:val="000000" w:themeColor="text1"/>
           <w:spacing w:val="-2"/>
           <w:sz w:val="28"/>
           <w:szCs w:val="28"/>
@@ -134,30 +119,28 @@
           <w:rFonts w:ascii="Times New Roman" w:hAnsi="Times New Roman"/>
           <w:spacing w:val="-2"/>
         </w:rPr>
-        <w:t>90 Conwell Av</w:t>
-      </w:r>
-      <w:bookmarkStart w:id="0" w:name="_GoBack"/>
-      <w:bookmarkEnd w:id="0"/>
-      <w:r>
-        <w:rPr>
-          <w:rFonts w:ascii="Times New Roman" w:hAnsi="Times New Roman"/>
-          <w:spacing w:val="-2"/>
-        </w:rPr>
-        <w:t>e, Apt. 3 | Somerville, MA</w:t>
-      </w:r>
-      <w:r>
-        <w:rPr>
-          <w:rFonts w:ascii="Times New Roman" w:hAnsi="Times New Roman"/>
-          <w:spacing w:val="-2"/>
-        </w:rPr>
-        <w:t xml:space="preserve"> </w:t>
-      </w:r>
-      <w:r>
-        <w:rPr>
-          <w:rFonts w:ascii="Times New Roman" w:hAnsi="Times New Roman"/>
-          <w:spacing w:val="-2"/>
-        </w:rPr>
-        <w:t xml:space="preserve"> 02144 | </w:t>
+        <w:t>202.670</w:t>
+      </w:r>
+      <w:r>
+        <w:rPr>
+          <w:rFonts w:ascii="Times New Roman" w:hAnsi="Times New Roman"/>
+          <w:spacing w:val="-2"/>
+        </w:rPr>
+        <w:t>.</w:t>
+      </w:r>
+      <w:r>
+        <w:rPr>
+          <w:rFonts w:ascii="Times New Roman" w:hAnsi="Times New Roman"/>
+          <w:spacing w:val="-2"/>
+        </w:rPr>
+        <w:t>6729</w:t>
+      </w:r>
+      <w:r>
+        <w:rPr>
+          <w:rFonts w:ascii="Times New Roman" w:hAnsi="Times New Roman"/>
+          <w:spacing w:val="-2"/>
+        </w:rPr>
+        <w:t xml:space="preserve"> | </w:t>
       </w:r>
       <w:hyperlink r:id="rId6" w:history="1">
         <w:r>
@@ -166,8 +149,9 @@
             <w:rFonts w:ascii="Times New Roman" w:hAnsi="Times New Roman"/>
             <w:color w:val="auto"/>
             <w:spacing w:val="-2"/>
+            <w:u w:val="none"/>
           </w:rPr>
-          <w:t>me@gstarr.me</w:t>
+          <w:t>hello@gstarr.me</w:t>
         </w:r>
       </w:hyperlink>
       <w:r>
@@ -184,13 +168,18 @@
         </w:rPr>
         <w:t xml:space="preserve"> </w:t>
       </w:r>
-      <w:r>
-        <w:rPr>
-          <w:rFonts w:ascii="Times New Roman" w:hAnsi="Times New Roman"/>
-          <w:spacing w:val="-2"/>
-        </w:rPr>
-        <w:t>www.gstarr.me</w:t>
-      </w:r>
+      <w:hyperlink r:id="rId7" w:history="1">
+        <w:r>
+          <w:rPr>
+            <w:rStyle w:val="Hyperlink"/>
+            <w:rFonts w:ascii="Times New Roman" w:hAnsi="Times New Roman"/>
+            <w:color w:val="auto"/>
+            <w:spacing w:val="-2"/>
+            <w:u w:val="none"/>
+          </w:rPr>
+          <w:t>www.gstarr.me</w:t>
+        </w:r>
+      </w:hyperlink>
     </w:p>
     <w:p>
       <w:pPr>
@@ -205,8 +194,6 @@
         <w:rPr>
           <w:rFonts w:ascii="Times New Roman" w:hAnsi="Times New Roman"/>
           <w:spacing w:val="-2"/>
-          <w:sz w:val="20"/>
-          <w:szCs w:val="20"/>
         </w:rPr>
       </w:pPr>
     </w:p>
@@ -336,7 +323,16 @@
           <w:sz w:val="22"/>
           <w:szCs w:val="22"/>
         </w:rPr>
-        <w:t xml:space="preserve"> || BS International Relations, Physics . . . . . . . .</w:t>
+        <w:t xml:space="preserve"> || BS Physics</w:t>
+      </w:r>
+      <w:r>
+        <w:rPr>
+          <w:rFonts w:ascii="Times New Roman" w:hAnsi="Times New Roman"/>
+          <w:spacing w:val="-2"/>
+          <w:sz w:val="22"/>
+          <w:szCs w:val="22"/>
+        </w:rPr>
+        <w:t>, International Relations</w:t>
       </w:r>
       <w:r>
         <w:rPr>
@@ -354,6 +350,35 @@
           <w:sz w:val="22"/>
           <w:szCs w:val="22"/>
         </w:rPr>
+        <w:t xml:space="preserve"> . . . . . </w:t>
+      </w:r>
+      <w:proofErr w:type="gramStart"/>
+      <w:r>
+        <w:rPr>
+          <w:rFonts w:ascii="Times New Roman" w:hAnsi="Times New Roman"/>
+          <w:spacing w:val="-2"/>
+          <w:sz w:val="22"/>
+          <w:szCs w:val="22"/>
+        </w:rPr>
+        <w:t>. .</w:t>
+      </w:r>
+      <w:proofErr w:type="gramEnd"/>
+      <w:r>
+        <w:rPr>
+          <w:rFonts w:ascii="Times New Roman" w:hAnsi="Times New Roman"/>
+          <w:spacing w:val="-2"/>
+          <w:sz w:val="22"/>
+          <w:szCs w:val="22"/>
+        </w:rPr>
+        <w:t xml:space="preserve"> .</w:t>
+      </w:r>
+      <w:r>
+        <w:rPr>
+          <w:rFonts w:ascii="Times New Roman" w:hAnsi="Times New Roman"/>
+          <w:spacing w:val="-2"/>
+          <w:sz w:val="22"/>
+          <w:szCs w:val="22"/>
+        </w:rPr>
         <w:t xml:space="preserve"> </w:t>
       </w:r>
       <w:r>
@@ -370,8 +395,7 @@
       <w:pPr>
         <w:tabs>
           <w:tab w:val="left" w:pos="-810"/>
-          <w:tab w:val="left" w:pos="0"/>
-          <w:tab w:val="left" w:pos="432"/>
+          <w:tab w:val="left" w:pos="720"/>
           <w:tab w:val="left" w:pos="3600"/>
           <w:tab w:val="left" w:pos="4320"/>
           <w:tab w:val="left" w:pos="5040"/>
@@ -397,83 +421,7 @@
           <w:tab w:val="left" w:pos="30672"/>
         </w:tabs>
         <w:suppressAutoHyphens/>
-        <w:ind w:firstLine="2160"/>
-        <w:rPr>
-          <w:rFonts w:ascii="Times New Roman" w:hAnsi="Times New Roman"/>
-          <w:spacing w:val="-2"/>
-          <w:sz w:val="22"/>
-          <w:szCs w:val="22"/>
-        </w:rPr>
-      </w:pPr>
-      <w:r>
-        <w:rPr>
-          <w:rFonts w:ascii="Times New Roman" w:hAnsi="Times New Roman"/>
-          <w:spacing w:val="-2"/>
-          <w:sz w:val="22"/>
-          <w:szCs w:val="22"/>
-        </w:rPr>
-        <w:t>Concentration in International Security</w:t>
-      </w:r>
-      <w:r>
-        <w:rPr>
-          <w:rFonts w:ascii="Times New Roman" w:hAnsi="Times New Roman"/>
-          <w:spacing w:val="-2"/>
-          <w:sz w:val="22"/>
-          <w:szCs w:val="22"/>
-        </w:rPr>
-        <w:t>; M</w:t>
-      </w:r>
-      <w:r>
-        <w:rPr>
-          <w:rFonts w:ascii="Times New Roman" w:hAnsi="Times New Roman"/>
-          <w:spacing w:val="-2"/>
-          <w:sz w:val="22"/>
-          <w:szCs w:val="22"/>
-        </w:rPr>
-        <w:t>inor in Linguistics</w:t>
-      </w:r>
-      <w:r>
-        <w:rPr>
-          <w:rFonts w:ascii="Times New Roman" w:hAnsi="Times New Roman"/>
-          <w:spacing w:val="-2"/>
-          <w:sz w:val="22"/>
-          <w:szCs w:val="22"/>
-        </w:rPr>
-        <w:t>. Focus on Cyber Security.</w:t>
-      </w:r>
-    </w:p>
-    <w:p>
-      <w:pPr>
-        <w:tabs>
-          <w:tab w:val="left" w:pos="-810"/>
-          <w:tab w:val="left" w:pos="0"/>
-          <w:tab w:val="left" w:pos="432"/>
-          <w:tab w:val="left" w:pos="3600"/>
-          <w:tab w:val="left" w:pos="4320"/>
-          <w:tab w:val="left" w:pos="5040"/>
-          <w:tab w:val="left" w:pos="5760"/>
-          <w:tab w:val="left" w:pos="6480"/>
-          <w:tab w:val="left" w:pos="7200"/>
-          <w:tab w:val="left" w:pos="7920"/>
-          <w:tab w:val="left" w:pos="8640"/>
-          <w:tab w:val="left" w:pos="9360"/>
-          <w:tab w:val="left" w:pos="10080"/>
-          <w:tab w:val="left" w:pos="10800"/>
-          <w:tab w:val="left" w:pos="11520"/>
-          <w:tab w:val="left" w:pos="12240"/>
-          <w:tab w:val="left" w:pos="12960"/>
-          <w:tab w:val="left" w:pos="13680"/>
-          <w:tab w:val="left" w:pos="14400"/>
-          <w:tab w:val="left" w:pos="15120"/>
-          <w:tab w:val="left" w:pos="15840"/>
-          <w:tab w:val="left" w:pos="16560"/>
-          <w:tab w:val="left" w:pos="17280"/>
-          <w:tab w:val="left" w:pos="18000"/>
-          <w:tab w:val="left" w:pos="18720"/>
-          <w:tab w:val="left" w:pos="30672"/>
-        </w:tabs>
-        <w:suppressAutoHyphens/>
-        <w:ind w:firstLine="720"/>
+        <w:ind w:left="720" w:firstLine="720"/>
         <w:rPr>
           <w:rFonts w:ascii="Times New Roman" w:hAnsi="Times New Roman"/>
           <w:spacing w:val="-2"/>
@@ -616,7 +564,37 @@
           <w:sz w:val="21"/>
           <w:szCs w:val="21"/>
         </w:rPr>
-        <w:t>2011 General Electric-Ronald Reagan Scholar</w:t>
+        <w:t xml:space="preserve">2011 </w:t>
+      </w:r>
+      <w:r>
+        <w:rPr>
+          <w:rFonts w:ascii="Times New Roman" w:hAnsi="Times New Roman"/>
+          <w:b/>
+          <w:spacing w:val="-2"/>
+          <w:sz w:val="21"/>
+          <w:szCs w:val="21"/>
+        </w:rPr>
+        <w:t>General Electric-Ronald Reagan</w:t>
+      </w:r>
+      <w:r>
+        <w:rPr>
+          <w:rFonts w:ascii="Times New Roman" w:hAnsi="Times New Roman"/>
+          <w:b/>
+          <w:spacing w:val="-2"/>
+          <w:sz w:val="21"/>
+          <w:szCs w:val="21"/>
+        </w:rPr>
+        <w:t xml:space="preserve"> Foundation</w:t>
+      </w:r>
+      <w:r>
+        <w:rPr>
+          <w:rFonts w:ascii="Times New Roman" w:hAnsi="Times New Roman"/>
+          <w:b/>
+          <w:spacing w:val="-2"/>
+          <w:sz w:val="21"/>
+          <w:szCs w:val="21"/>
+        </w:rPr>
+        <w:t xml:space="preserve"> Scholar</w:t>
       </w:r>
     </w:p>
     <w:p>
@@ -644,7 +622,17 @@
           <w:szCs w:val="21"/>
         </w:rPr>
         <w:tab/>
-        <w:t>2015 Tufts University Neubauer Scholar</w:t>
+        <w:t xml:space="preserve">2015 Tufts University </w:t>
+      </w:r>
+      <w:r>
+        <w:rPr>
+          <w:rFonts w:ascii="Times New Roman" w:hAnsi="Times New Roman"/>
+          <w:b/>
+          <w:spacing w:val="-2"/>
+          <w:sz w:val="21"/>
+          <w:szCs w:val="21"/>
+        </w:rPr>
+        <w:t>Neubauer Scholar</w:t>
       </w:r>
     </w:p>
     <w:p>
@@ -680,26 +668,26 @@
           <w:sz w:val="21"/>
           <w:szCs w:val="21"/>
         </w:rPr>
-        <w:t xml:space="preserve">Delegate to the </w:t>
-      </w:r>
-      <w:r>
-        <w:rPr>
-          <w:rFonts w:ascii="Times New Roman" w:hAnsi="Times New Roman"/>
-          <w:b/>
-          <w:spacing w:val="-2"/>
-          <w:sz w:val="21"/>
-          <w:szCs w:val="21"/>
-        </w:rPr>
-        <w:t>US Naval Academy Leadership Conference</w:t>
-      </w:r>
-      <w:r>
-        <w:rPr>
-          <w:rFonts w:ascii="Times New Roman" w:hAnsi="Times New Roman"/>
-          <w:spacing w:val="-2"/>
-          <w:sz w:val="21"/>
-          <w:szCs w:val="21"/>
-        </w:rPr>
-        <w:t xml:space="preserve"> . . . . . . . . . . . . . . . . . . . . . . . . . . . . . . . . . .  January 2014</w:t>
+        <w:t xml:space="preserve">Delegate to </w:t>
+      </w:r>
+      <w:r>
+        <w:rPr>
+          <w:rFonts w:ascii="Times New Roman" w:hAnsi="Times New Roman"/>
+          <w:b/>
+          <w:spacing w:val="-2"/>
+          <w:sz w:val="21"/>
+          <w:szCs w:val="21"/>
+        </w:rPr>
+        <w:t>US Naval Academy Leadership Conference 2014</w:t>
+      </w:r>
+      <w:r>
+        <w:rPr>
+          <w:rFonts w:ascii="Times New Roman" w:hAnsi="Times New Roman"/>
+          <w:spacing w:val="-2"/>
+          <w:sz w:val="21"/>
+          <w:szCs w:val="21"/>
+        </w:rPr>
+        <w:t xml:space="preserve"> . . . . . . . . . . . . . . . . . . . . . . . . . . . . . . . . . January 2014</w:t>
       </w:r>
     </w:p>
     <w:p>
@@ -763,7 +751,27 @@
           <w:sz w:val="21"/>
           <w:szCs w:val="21"/>
         </w:rPr>
-        <w:t xml:space="preserve">S National Security Conference . . . . . . . . . . . </w:t>
+        <w:t xml:space="preserve">S National Security Conference . . . . . . . . . </w:t>
+      </w:r>
+      <w:proofErr w:type="gramStart"/>
+      <w:r>
+        <w:rPr>
+          <w:rFonts w:ascii="Times New Roman" w:hAnsi="Times New Roman"/>
+          <w:spacing w:val="-2"/>
+          <w:sz w:val="21"/>
+          <w:szCs w:val="21"/>
+        </w:rPr>
+        <w:t>. .</w:t>
+      </w:r>
+      <w:proofErr w:type="gramEnd"/>
+      <w:r>
+        <w:rPr>
+          <w:rFonts w:ascii="Times New Roman" w:hAnsi="Times New Roman"/>
+          <w:spacing w:val="-2"/>
+          <w:sz w:val="21"/>
+          <w:szCs w:val="21"/>
+        </w:rPr>
+        <w:t xml:space="preserve"> </w:t>
       </w:r>
       <w:r>
         <w:rPr>
@@ -809,6 +817,14 @@
           <w:szCs w:val="21"/>
         </w:rPr>
         <w:tab/>
+      </w:r>
+      <w:r>
+        <w:rPr>
+          <w:rFonts w:ascii="Times New Roman" w:hAnsi="Times New Roman"/>
+          <w:spacing w:val="-2"/>
+          <w:sz w:val="21"/>
+          <w:szCs w:val="21"/>
+        </w:rPr>
         <w:t xml:space="preserve">Delegate to US Military Academy’s </w:t>
       </w:r>
       <w:r>
@@ -837,8 +853,19 @@
           <w:sz w:val="21"/>
           <w:szCs w:val="21"/>
         </w:rPr>
-        <w:t xml:space="preserve"> . . . . . . . . . . . . . . .</w:t>
-      </w:r>
+        <w:t xml:space="preserve"> . . . . . . . . . . . . . </w:t>
+      </w:r>
+      <w:proofErr w:type="gramStart"/>
+      <w:r>
+        <w:rPr>
+          <w:rFonts w:ascii="Times New Roman" w:hAnsi="Times New Roman"/>
+          <w:spacing w:val="-2"/>
+          <w:sz w:val="21"/>
+          <w:szCs w:val="21"/>
+        </w:rPr>
+        <w:t>. .</w:t>
+      </w:r>
+      <w:proofErr w:type="gramEnd"/>
       <w:r>
         <w:rPr>
           <w:rFonts w:ascii="Times New Roman" w:hAnsi="Times New Roman"/>
@@ -874,46 +901,35 @@
           <w:szCs w:val="21"/>
         </w:rPr>
         <w:tab/>
-      </w:r>
-      <w:r>
-        <w:rPr>
-          <w:rFonts w:ascii="Times New Roman" w:hAnsi="Times New Roman"/>
-          <w:spacing w:val="-2"/>
-          <w:sz w:val="21"/>
-          <w:szCs w:val="21"/>
-        </w:rPr>
-        <w:tab/>
-        <w:t xml:space="preserve">Lead author of policy directive for </w:t>
-      </w:r>
-      <w:r>
-        <w:rPr>
-          <w:rFonts w:ascii="Times New Roman" w:hAnsi="Times New Roman"/>
-          <w:b/>
-          <w:i/>
-          <w:spacing w:val="-2"/>
-          <w:sz w:val="21"/>
-          <w:szCs w:val="21"/>
-        </w:rPr>
-        <w:t>American Security in Cyberspace</w:t>
-      </w:r>
-      <w:r>
-        <w:rPr>
-          <w:rFonts w:ascii="Times New Roman" w:hAnsi="Times New Roman"/>
-          <w:b/>
-          <w:spacing w:val="-2"/>
-          <w:sz w:val="21"/>
-          <w:szCs w:val="21"/>
-        </w:rPr>
-        <w:t xml:space="preserve"> </w:t>
-      </w:r>
-      <w:r>
-        <w:rPr>
-          <w:rFonts w:ascii="Times New Roman" w:hAnsi="Times New Roman"/>
-          <w:spacing w:val="-2"/>
-          <w:sz w:val="21"/>
-          <w:szCs w:val="21"/>
-        </w:rPr>
-        <w:t>roundtable and panel.</w:t>
+        <w:t xml:space="preserve">Moderated panel and workshop on cyber security at Tufts University’s </w:t>
+      </w:r>
+      <w:r>
+        <w:rPr>
+          <w:rFonts w:ascii="Times New Roman" w:hAnsi="Times New Roman"/>
+          <w:b/>
+          <w:spacing w:val="-2"/>
+          <w:sz w:val="21"/>
+          <w:szCs w:val="21"/>
+        </w:rPr>
+        <w:t>EPIIC Symposium</w:t>
+      </w:r>
+      <w:r>
+        <w:rPr>
+          <w:rFonts w:ascii="Times New Roman" w:hAnsi="Times New Roman"/>
+          <w:spacing w:val="-2"/>
+          <w:sz w:val="21"/>
+          <w:szCs w:val="21"/>
+        </w:rPr>
+        <w:t xml:space="preserve"> . . . . . . . . . .</w:t>
+      </w:r>
+      <w:r>
+        <w:rPr>
+          <w:rFonts w:ascii="Times New Roman" w:hAnsi="Times New Roman"/>
+          <w:spacing w:val="-2"/>
+          <w:sz w:val="21"/>
+          <w:szCs w:val="21"/>
+        </w:rPr>
+        <w:t xml:space="preserve"> February 2012</w:t>
       </w:r>
     </w:p>
     <w:p>
@@ -929,76 +945,10 @@
         <w:rPr>
           <w:rFonts w:ascii="Times New Roman" w:hAnsi="Times New Roman"/>
           <w:spacing w:val="-2"/>
-          <w:sz w:val="21"/>
-          <w:szCs w:val="21"/>
-        </w:rPr>
-      </w:pPr>
-      <w:r>
-        <w:rPr>
-          <w:rFonts w:ascii="Times New Roman" w:hAnsi="Times New Roman"/>
-          <w:spacing w:val="-2"/>
-          <w:sz w:val="21"/>
-          <w:szCs w:val="21"/>
-        </w:rPr>
-        <w:tab/>
-        <w:t xml:space="preserve">Delegate to the </w:t>
-      </w:r>
-      <w:r>
-        <w:rPr>
-          <w:rFonts w:ascii="Times New Roman" w:hAnsi="Times New Roman"/>
-          <w:b/>
-          <w:spacing w:val="-2"/>
-          <w:sz w:val="21"/>
-          <w:szCs w:val="21"/>
-        </w:rPr>
-        <w:t>Council on Foreign Relations’</w:t>
-      </w:r>
-      <w:r>
-        <w:rPr>
-          <w:rFonts w:ascii="Times New Roman" w:hAnsi="Times New Roman"/>
-          <w:spacing w:val="-2"/>
-          <w:sz w:val="21"/>
-          <w:szCs w:val="21"/>
-        </w:rPr>
-        <w:t xml:space="preserve"> </w:t>
-      </w:r>
-      <w:r>
-        <w:rPr>
-          <w:rFonts w:ascii="Times New Roman" w:hAnsi="Times New Roman"/>
-          <w:i/>
-          <w:spacing w:val="-2"/>
-          <w:sz w:val="21"/>
-          <w:szCs w:val="21"/>
-        </w:rPr>
-        <w:t>Foreign Affairs Live: After The Arab Spring</w:t>
-      </w:r>
-      <w:r>
-        <w:rPr>
-          <w:rFonts w:ascii="Times New Roman" w:hAnsi="Times New Roman"/>
-          <w:spacing w:val="-2"/>
-          <w:sz w:val="21"/>
-          <w:szCs w:val="21"/>
-        </w:rPr>
-        <w:t xml:space="preserve"> . . . . . . . . . . . </w:t>
-      </w:r>
-      <w:r>
-        <w:rPr>
-          <w:rFonts w:ascii="Times New Roman" w:hAnsi="Times New Roman"/>
-          <w:spacing w:val="-2"/>
-          <w:sz w:val="21"/>
-          <w:szCs w:val="21"/>
-        </w:rPr>
-        <w:t xml:space="preserve">March </w:t>
-      </w:r>
-      <w:r>
-        <w:rPr>
-          <w:rFonts w:ascii="Times New Roman" w:hAnsi="Times New Roman"/>
-          <w:spacing w:val="-2"/>
-          <w:sz w:val="21"/>
-          <w:szCs w:val="21"/>
-        </w:rPr>
-        <w:t>2012</w:t>
-      </w:r>
+          <w:sz w:val="22"/>
+          <w:szCs w:val="22"/>
+        </w:rPr>
+      </w:pPr>
     </w:p>
     <w:p>
       <w:pPr>
@@ -1012,80 +962,6 @@
         <w:suppressAutoHyphens/>
         <w:rPr>
           <w:rFonts w:ascii="Times New Roman" w:hAnsi="Times New Roman"/>
-          <w:spacing w:val="-2"/>
-          <w:sz w:val="21"/>
-          <w:szCs w:val="21"/>
-        </w:rPr>
-      </w:pPr>
-      <w:r>
-        <w:rPr>
-          <w:rFonts w:ascii="Times New Roman" w:hAnsi="Times New Roman"/>
-          <w:spacing w:val="-2"/>
-          <w:sz w:val="21"/>
-          <w:szCs w:val="21"/>
-        </w:rPr>
-        <w:tab/>
-        <w:t xml:space="preserve">Moderated panel and workshop on cyber security at Tufts University’s </w:t>
-      </w:r>
-      <w:r>
-        <w:rPr>
-          <w:rFonts w:ascii="Times New Roman" w:hAnsi="Times New Roman"/>
-          <w:b/>
-          <w:spacing w:val="-2"/>
-          <w:sz w:val="21"/>
-          <w:szCs w:val="21"/>
-        </w:rPr>
-        <w:t>EPIIC Symposium</w:t>
-      </w:r>
-      <w:r>
-        <w:rPr>
-          <w:rFonts w:ascii="Times New Roman" w:hAnsi="Times New Roman"/>
-          <w:spacing w:val="-2"/>
-          <w:sz w:val="21"/>
-          <w:szCs w:val="21"/>
-        </w:rPr>
-        <w:t xml:space="preserve"> . . . . . . . . . .</w:t>
-      </w:r>
-      <w:r>
-        <w:rPr>
-          <w:rFonts w:ascii="Times New Roman" w:hAnsi="Times New Roman"/>
-          <w:spacing w:val="-2"/>
-          <w:sz w:val="21"/>
-          <w:szCs w:val="21"/>
-        </w:rPr>
-        <w:t xml:space="preserve"> February 2012</w:t>
-      </w:r>
-    </w:p>
-    <w:p>
-      <w:pPr>
-        <w:tabs>
-          <w:tab w:val="left" w:pos="-810"/>
-          <w:tab w:val="left" w:pos="720"/>
-          <w:tab w:val="left" w:pos="1440"/>
-          <w:tab w:val="left" w:pos="2160"/>
-          <w:tab w:val="left" w:pos="2880"/>
-        </w:tabs>
-        <w:suppressAutoHyphens/>
-        <w:rPr>
-          <w:rFonts w:ascii="Times New Roman" w:hAnsi="Times New Roman"/>
-          <w:spacing w:val="-2"/>
-          <w:sz w:val="22"/>
-          <w:szCs w:val="22"/>
-        </w:rPr>
-      </w:pPr>
-    </w:p>
-    <w:p>
-      <w:pPr>
-        <w:tabs>
-          <w:tab w:val="left" w:pos="-810"/>
-          <w:tab w:val="left" w:pos="720"/>
-          <w:tab w:val="left" w:pos="1440"/>
-          <w:tab w:val="left" w:pos="2160"/>
-          <w:tab w:val="left" w:pos="2880"/>
-        </w:tabs>
-        <w:suppressAutoHyphens/>
-        <w:rPr>
-          <w:rFonts w:ascii="Times New Roman" w:hAnsi="Times New Roman"/>
           <w:b/>
           <w:spacing w:val="-2"/>
           <w:sz w:val="23"/>
@@ -1153,24 +1029,56 @@
           <w:szCs w:val="22"/>
         </w:rPr>
       </w:pPr>
-      <w:r>
-        <w:rPr>
-          <w:rFonts w:ascii="Times New Roman" w:hAnsi="Times New Roman"/>
-          <w:b/>
-          <w:spacing w:val="-2"/>
-          <w:sz w:val="22"/>
-          <w:szCs w:val="22"/>
-        </w:rPr>
-        <w:t>Alliance Linking Leaders in Education and the Services (ALLIES)</w:t>
-      </w:r>
-      <w:r>
-        <w:rPr>
-          <w:rFonts w:ascii="Times New Roman" w:hAnsi="Times New Roman"/>
-          <w:spacing w:val="-2"/>
-          <w:sz w:val="22"/>
-          <w:szCs w:val="22"/>
-        </w:rPr>
-        <w:t xml:space="preserve"> . . . . . </w:t>
+      <w:proofErr w:type="spellStart"/>
+      <w:r>
+        <w:rPr>
+          <w:rFonts w:ascii="Times New Roman" w:hAnsi="Times New Roman"/>
+          <w:b/>
+          <w:spacing w:val="-2"/>
+          <w:sz w:val="22"/>
+          <w:szCs w:val="22"/>
+        </w:rPr>
+        <w:t>Sqrrl</w:t>
+      </w:r>
+      <w:proofErr w:type="spellEnd"/>
+      <w:r>
+        <w:rPr>
+          <w:rFonts w:ascii="Times New Roman" w:hAnsi="Times New Roman"/>
+          <w:b/>
+          <w:spacing w:val="-2"/>
+          <w:sz w:val="22"/>
+          <w:szCs w:val="22"/>
+        </w:rPr>
+        <w:t xml:space="preserve"> Data, Inc.</w:t>
+      </w:r>
+      <w:r>
+        <w:rPr>
+          <w:rFonts w:ascii="Times New Roman" w:hAnsi="Times New Roman"/>
+          <w:spacing w:val="-2"/>
+          <w:sz w:val="22"/>
+          <w:szCs w:val="22"/>
+        </w:rPr>
+        <w:t xml:space="preserve"> . . . . . . . . . . . . . . . . . . . . . . . . . . . . . . . . . . . . . . . . . . . . . . . . . . . . . . . . . . . . . . </w:t>
+      </w:r>
+      <w:proofErr w:type="gramStart"/>
+      <w:r>
+        <w:rPr>
+          <w:rFonts w:ascii="Times New Roman" w:hAnsi="Times New Roman"/>
+          <w:spacing w:val="-2"/>
+          <w:sz w:val="22"/>
+          <w:szCs w:val="22"/>
+        </w:rPr>
+        <w:t>. .</w:t>
+      </w:r>
+      <w:proofErr w:type="gramEnd"/>
+      <w:r>
+        <w:rPr>
+          <w:rFonts w:ascii="Times New Roman" w:hAnsi="Times New Roman"/>
+          <w:spacing w:val="-2"/>
+          <w:sz w:val="22"/>
+          <w:szCs w:val="22"/>
+        </w:rPr>
+        <w:t xml:space="preserve"> </w:t>
       </w:r>
       <w:r>
         <w:rPr>
@@ -1180,40 +1088,8 @@
           <w:sz w:val="22"/>
           <w:szCs w:val="22"/>
         </w:rPr>
-        <w:t>PR</w:t>
-      </w:r>
-      <w:r>
-        <w:rPr>
-          <w:rFonts w:ascii="Times New Roman" w:hAnsi="Times New Roman"/>
-          <w:i/>
-          <w:spacing w:val="-2"/>
-          <w:sz w:val="22"/>
-          <w:szCs w:val="22"/>
-        </w:rPr>
-        <w:t xml:space="preserve"> Director, Webmaster</w:t>
-      </w:r>
-      <w:r>
-        <w:rPr>
-          <w:rFonts w:ascii="Times New Roman" w:hAnsi="Times New Roman"/>
-          <w:i/>
-          <w:spacing w:val="-2"/>
-          <w:sz w:val="22"/>
-          <w:szCs w:val="22"/>
-        </w:rPr>
-        <w:t xml:space="preserve">, </w:t>
-      </w:r>
-      <w:proofErr w:type="spellStart"/>
-      <w:r>
-        <w:rPr>
-          <w:rFonts w:ascii="Times New Roman" w:hAnsi="Times New Roman"/>
-          <w:i/>
-          <w:spacing w:val="-2"/>
-          <w:sz w:val="22"/>
-          <w:szCs w:val="22"/>
-        </w:rPr>
-        <w:t>SysAdmin</w:t>
-      </w:r>
-      <w:proofErr w:type="spellEnd"/>
+        <w:t>Marketing Intern</w:t>
+      </w:r>
     </w:p>
     <w:p>
       <w:pPr>
@@ -1229,36 +1105,18 @@
         <w:rPr>
           <w:rFonts w:ascii="Times New Roman" w:hAnsi="Times New Roman"/>
           <w:spacing w:val="-2"/>
-          <w:sz w:val="22"/>
-          <w:szCs w:val="22"/>
-        </w:rPr>
-      </w:pPr>
-      <w:r>
-        <w:rPr>
-          <w:rFonts w:ascii="Times New Roman" w:hAnsi="Times New Roman"/>
-          <w:spacing w:val="-2"/>
-          <w:sz w:val="22"/>
-          <w:szCs w:val="22"/>
-        </w:rPr>
-        <w:t xml:space="preserve">National – </w:t>
-      </w:r>
-      <w:r>
-        <w:rPr>
-          <w:rFonts w:ascii="Times New Roman" w:hAnsi="Times New Roman"/>
-          <w:spacing w:val="-2"/>
-          <w:sz w:val="22"/>
-          <w:szCs w:val="22"/>
-        </w:rPr>
-        <w:t>USA</w:t>
-      </w:r>
-      <w:r>
-        <w:rPr>
-          <w:rFonts w:ascii="Times New Roman" w:hAnsi="Times New Roman"/>
-          <w:spacing w:val="-2"/>
-          <w:sz w:val="22"/>
-          <w:szCs w:val="22"/>
-        </w:rPr>
-        <w:t xml:space="preserve"> [February 2012 – Present]</w:t>
+          <w:sz w:val="21"/>
+          <w:szCs w:val="21"/>
+        </w:rPr>
+      </w:pPr>
+      <w:r>
+        <w:rPr>
+          <w:rFonts w:ascii="Times New Roman" w:hAnsi="Times New Roman"/>
+          <w:spacing w:val="-2"/>
+          <w:sz w:val="21"/>
+          <w:szCs w:val="21"/>
+        </w:rPr>
+        <w:t>Cambridge, MA [January 2014 – Present]</w:t>
       </w:r>
     </w:p>
     <w:p>
@@ -1266,7 +1124,7 @@
         <w:pStyle w:val="ListParagraph"/>
         <w:numPr>
           <w:ilvl w:val="0"/>
-          <w:numId w:val="4"/>
+          <w:numId w:val="7"/>
         </w:numPr>
         <w:tabs>
           <w:tab w:val="left" w:pos="-810"/>
@@ -1291,26 +1149,54 @@
           <w:sz w:val="21"/>
           <w:szCs w:val="21"/>
         </w:rPr>
-        <w:t xml:space="preserve">National </w:t>
-      </w:r>
-      <w:r>
-        <w:rPr>
-          <w:rFonts w:ascii="Times New Roman" w:hAnsi="Times New Roman"/>
-          <w:b/>
-          <w:spacing w:val="-2"/>
-          <w:sz w:val="21"/>
-          <w:szCs w:val="21"/>
-        </w:rPr>
-        <w:t>Civil-Military Relations group</w:t>
-      </w:r>
-      <w:r>
-        <w:rPr>
-          <w:rFonts w:ascii="Times New Roman" w:hAnsi="Times New Roman"/>
-          <w:spacing w:val="-2"/>
-          <w:sz w:val="21"/>
-          <w:szCs w:val="21"/>
-        </w:rPr>
-        <w:t xml:space="preserve"> with chapters at Tufts, BU, USMA, USNA, and USAFA.</w:t>
+        <w:t>Big Data Cyber Security c</w:t>
+      </w:r>
+      <w:r>
+        <w:rPr>
+          <w:rFonts w:ascii="Times New Roman" w:hAnsi="Times New Roman"/>
+          <w:spacing w:val="-2"/>
+          <w:sz w:val="21"/>
+          <w:szCs w:val="21"/>
+        </w:rPr>
+        <w:t>ompany offering ente</w:t>
+      </w:r>
+      <w:r>
+        <w:rPr>
+          <w:rFonts w:ascii="Times New Roman" w:hAnsi="Times New Roman"/>
+          <w:spacing w:val="-2"/>
+          <w:sz w:val="21"/>
+          <w:szCs w:val="21"/>
+        </w:rPr>
+        <w:t xml:space="preserve">rprise-grade </w:t>
+      </w:r>
+      <w:proofErr w:type="spellStart"/>
+      <w:r>
+        <w:rPr>
+          <w:rFonts w:ascii="Times New Roman" w:hAnsi="Times New Roman"/>
+          <w:spacing w:val="-2"/>
+          <w:sz w:val="21"/>
+          <w:szCs w:val="21"/>
+        </w:rPr>
+        <w:t>Accumulo</w:t>
+      </w:r>
+      <w:proofErr w:type="spellEnd"/>
+      <w:r>
+        <w:rPr>
+          <w:rFonts w:ascii="Times New Roman" w:hAnsi="Times New Roman"/>
+          <w:spacing w:val="-2"/>
+          <w:sz w:val="21"/>
+          <w:szCs w:val="21"/>
+        </w:rPr>
+        <w:t xml:space="preserve"> and graph </w:t>
+      </w:r>
+      <w:r>
+        <w:rPr>
+          <w:rFonts w:ascii="Times New Roman" w:hAnsi="Times New Roman"/>
+          <w:spacing w:val="-2"/>
+          <w:sz w:val="21"/>
+          <w:szCs w:val="21"/>
+        </w:rPr>
+        <w:t>search functionality.</w:t>
       </w:r>
     </w:p>
     <w:p>
@@ -1318,7 +1204,7 @@
         <w:pStyle w:val="ListParagraph"/>
         <w:numPr>
           <w:ilvl w:val="0"/>
-          <w:numId w:val="4"/>
+          <w:numId w:val="7"/>
         </w:numPr>
         <w:tabs>
           <w:tab w:val="left" w:pos="-810"/>
@@ -1343,7 +1229,129 @@
           <w:sz w:val="21"/>
           <w:szCs w:val="21"/>
         </w:rPr>
-        <w:t>Create connections with national civil-military groups; manage website and public image of organization.</w:t>
+        <w:t xml:space="preserve">One of </w:t>
+      </w:r>
+      <w:r>
+        <w:rPr>
+          <w:rFonts w:ascii="Times New Roman" w:hAnsi="Times New Roman"/>
+          <w:spacing w:val="-2"/>
+          <w:sz w:val="21"/>
+          <w:szCs w:val="21"/>
+        </w:rPr>
+        <w:t>CRN’s</w:t>
+      </w:r>
+      <w:r>
+        <w:rPr>
+          <w:rFonts w:ascii="Times New Roman" w:hAnsi="Times New Roman"/>
+          <w:spacing w:val="-2"/>
+          <w:sz w:val="21"/>
+          <w:szCs w:val="21"/>
+        </w:rPr>
+        <w:t xml:space="preserve"> </w:t>
+      </w:r>
+      <w:r>
+        <w:rPr>
+          <w:rFonts w:ascii="Times New Roman" w:hAnsi="Times New Roman"/>
+          <w:spacing w:val="-2"/>
+          <w:sz w:val="21"/>
+          <w:szCs w:val="21"/>
+        </w:rPr>
+        <w:t>“Best Big Data S</w:t>
+      </w:r>
+      <w:r>
+        <w:rPr>
+          <w:rFonts w:ascii="Times New Roman" w:hAnsi="Times New Roman"/>
+          <w:spacing w:val="-2"/>
+          <w:sz w:val="21"/>
+          <w:szCs w:val="21"/>
+        </w:rPr>
+        <w:t xml:space="preserve">tartups </w:t>
+      </w:r>
+      <w:r>
+        <w:rPr>
+          <w:rFonts w:ascii="Times New Roman" w:hAnsi="Times New Roman"/>
+          <w:spacing w:val="-2"/>
+          <w:sz w:val="21"/>
+          <w:szCs w:val="21"/>
+        </w:rPr>
+        <w:t>of 2013</w:t>
+      </w:r>
+      <w:r>
+        <w:rPr>
+          <w:rFonts w:ascii="Times New Roman" w:hAnsi="Times New Roman"/>
+          <w:spacing w:val="-2"/>
+          <w:sz w:val="21"/>
+          <w:szCs w:val="21"/>
+        </w:rPr>
+        <w:t>”</w:t>
+      </w:r>
+    </w:p>
+    <w:p>
+      <w:pPr>
+        <w:pStyle w:val="ListParagraph"/>
+        <w:numPr>
+          <w:ilvl w:val="0"/>
+          <w:numId w:val="7"/>
+        </w:numPr>
+        <w:tabs>
+          <w:tab w:val="left" w:pos="-810"/>
+          <w:tab w:val="left" w:pos="0"/>
+          <w:tab w:val="left" w:pos="720"/>
+          <w:tab w:val="left" w:pos="1800"/>
+          <w:tab w:val="left" w:pos="2160"/>
+        </w:tabs>
+        <w:suppressAutoHyphens/>
+        <w:ind w:left="1800"/>
+        <w:rPr>
+          <w:rFonts w:ascii="Times New Roman" w:hAnsi="Times New Roman"/>
+          <w:i/>
+          <w:spacing w:val="-2"/>
+          <w:sz w:val="21"/>
+          <w:szCs w:val="21"/>
+        </w:rPr>
+      </w:pPr>
+      <w:r>
+        <w:rPr>
+          <w:rFonts w:ascii="Times New Roman" w:hAnsi="Times New Roman"/>
+          <w:spacing w:val="-2"/>
+          <w:sz w:val="21"/>
+          <w:szCs w:val="21"/>
+        </w:rPr>
+        <w:t>Manage social media, marketing reports, advertising analytics, and graphic design for company.</w:t>
+      </w:r>
+    </w:p>
+    <w:p>
+      <w:pPr>
+        <w:pStyle w:val="ListParagraph"/>
+        <w:numPr>
+          <w:ilvl w:val="0"/>
+          <w:numId w:val="7"/>
+        </w:numPr>
+        <w:tabs>
+          <w:tab w:val="left" w:pos="-810"/>
+          <w:tab w:val="left" w:pos="0"/>
+          <w:tab w:val="left" w:pos="720"/>
+          <w:tab w:val="left" w:pos="1800"/>
+          <w:tab w:val="left" w:pos="2160"/>
+        </w:tabs>
+        <w:suppressAutoHyphens/>
+        <w:ind w:left="1800"/>
+        <w:rPr>
+          <w:rFonts w:ascii="Times New Roman" w:hAnsi="Times New Roman"/>
+          <w:i/>
+          <w:spacing w:val="-2"/>
+          <w:sz w:val="21"/>
+          <w:szCs w:val="21"/>
+        </w:rPr>
+      </w:pPr>
+      <w:r>
+        <w:rPr>
+          <w:rFonts w:ascii="Times New Roman" w:hAnsi="Times New Roman"/>
+          <w:spacing w:val="-2"/>
+          <w:sz w:val="21"/>
+          <w:szCs w:val="21"/>
+        </w:rPr>
+        <w:t>Drafted cyber security white paper, datasheets, and other publications.</w:t>
       </w:r>
     </w:p>
     <w:p>
@@ -1401,7 +1409,27 @@
           <w:sz w:val="22"/>
           <w:szCs w:val="22"/>
         </w:rPr>
-        <w:t xml:space="preserve"> . . . . . . . . . . . . . . . . . . . . . . . . . . . . . . . . . . . . . . . . . . . . . . . . . . .</w:t>
+        <w:t xml:space="preserve"> . . . . . . . . . . . . . . . . . . . . . . . . . . . . . . . . . . . . . . . . . . . . . . . . </w:t>
+      </w:r>
+      <w:proofErr w:type="gramStart"/>
+      <w:r>
+        <w:rPr>
+          <w:rFonts w:ascii="Times New Roman" w:hAnsi="Times New Roman"/>
+          <w:spacing w:val="-2"/>
+          <w:sz w:val="22"/>
+          <w:szCs w:val="22"/>
+        </w:rPr>
+        <w:t>. .</w:t>
+      </w:r>
+      <w:proofErr w:type="gramEnd"/>
+      <w:r>
+        <w:rPr>
+          <w:rFonts w:ascii="Times New Roman" w:hAnsi="Times New Roman"/>
+          <w:spacing w:val="-2"/>
+          <w:sz w:val="22"/>
+          <w:szCs w:val="22"/>
+        </w:rPr>
+        <w:t xml:space="preserve"> .</w:t>
       </w:r>
       <w:r>
         <w:rPr>
@@ -1437,16 +1465,16 @@
         <w:rPr>
           <w:rFonts w:ascii="Times New Roman" w:hAnsi="Times New Roman"/>
           <w:spacing w:val="-2"/>
-          <w:sz w:val="22"/>
-          <w:szCs w:val="22"/>
-        </w:rPr>
-      </w:pPr>
-      <w:r>
-        <w:rPr>
-          <w:rFonts w:ascii="Times New Roman" w:hAnsi="Times New Roman"/>
-          <w:spacing w:val="-2"/>
-          <w:sz w:val="22"/>
-          <w:szCs w:val="22"/>
+          <w:sz w:val="21"/>
+          <w:szCs w:val="21"/>
+        </w:rPr>
+      </w:pPr>
+      <w:r>
+        <w:rPr>
+          <w:rFonts w:ascii="Times New Roman" w:hAnsi="Times New Roman"/>
+          <w:spacing w:val="-2"/>
+          <w:sz w:val="21"/>
+          <w:szCs w:val="21"/>
         </w:rPr>
         <w:t>Cambridge</w:t>
       </w:r>
@@ -1454,8 +1482,8 @@
         <w:rPr>
           <w:rFonts w:ascii="Times New Roman" w:hAnsi="Times New Roman"/>
           <w:spacing w:val="-2"/>
-          <w:sz w:val="22"/>
-          <w:szCs w:val="22"/>
+          <w:sz w:val="21"/>
+          <w:szCs w:val="21"/>
         </w:rPr>
         <w:t>, MA [May 2013 – September 2013]</w:t>
       </w:r>
@@ -1683,6 +1711,26 @@
           <w:sz w:val="22"/>
           <w:szCs w:val="22"/>
         </w:rPr>
+        <w:t xml:space="preserve"> . . . . . . . . . . . </w:t>
+      </w:r>
+      <w:proofErr w:type="gramStart"/>
+      <w:r>
+        <w:rPr>
+          <w:rFonts w:ascii="Times New Roman" w:hAnsi="Times New Roman"/>
+          <w:spacing w:val="-2"/>
+          <w:sz w:val="22"/>
+          <w:szCs w:val="22"/>
+        </w:rPr>
+        <w:t>. .</w:t>
+      </w:r>
+      <w:proofErr w:type="gramEnd"/>
+      <w:r>
+        <w:rPr>
+          <w:rFonts w:ascii="Times New Roman" w:hAnsi="Times New Roman"/>
+          <w:spacing w:val="-2"/>
+          <w:sz w:val="22"/>
+          <w:szCs w:val="22"/>
+        </w:rPr>
         <w:t xml:space="preserve"> </w:t>
       </w:r>
       <w:r>
@@ -1693,27 +1741,7 @@
           <w:sz w:val="22"/>
           <w:szCs w:val="22"/>
         </w:rPr>
-        <w:t>Information Technology</w:t>
-      </w:r>
-      <w:r>
-        <w:rPr>
-          <w:rFonts w:ascii="Times New Roman" w:hAnsi="Times New Roman"/>
-          <w:i/>
-          <w:spacing w:val="-2"/>
-          <w:sz w:val="22"/>
-          <w:szCs w:val="22"/>
-        </w:rPr>
-        <w:t xml:space="preserve"> </w:t>
-      </w:r>
-      <w:r>
-        <w:rPr>
-          <w:rFonts w:ascii="Times New Roman" w:hAnsi="Times New Roman"/>
-          <w:i/>
-          <w:spacing w:val="-2"/>
-          <w:sz w:val="22"/>
-          <w:szCs w:val="22"/>
-        </w:rPr>
-        <w:t>Specialist</w:t>
+        <w:t>IT Student Worker</w:t>
       </w:r>
     </w:p>
     <w:p>
@@ -1730,16 +1758,16 @@
         <w:rPr>
           <w:rFonts w:ascii="Times New Roman" w:hAnsi="Times New Roman"/>
           <w:spacing w:val="-2"/>
-          <w:sz w:val="22"/>
-          <w:szCs w:val="22"/>
-        </w:rPr>
-      </w:pPr>
-      <w:r>
-        <w:rPr>
-          <w:rFonts w:ascii="Times New Roman" w:hAnsi="Times New Roman"/>
-          <w:spacing w:val="-2"/>
-          <w:sz w:val="22"/>
-          <w:szCs w:val="22"/>
+          <w:sz w:val="21"/>
+          <w:szCs w:val="21"/>
+        </w:rPr>
+      </w:pPr>
+      <w:r>
+        <w:rPr>
+          <w:rFonts w:ascii="Times New Roman" w:hAnsi="Times New Roman"/>
+          <w:spacing w:val="-2"/>
+          <w:sz w:val="21"/>
+          <w:szCs w:val="21"/>
         </w:rPr>
         <w:t>Medford, MA  [May 2012 – Aug 2012]</w:t>
       </w:r>
@@ -1902,16 +1930,16 @@
         <w:rPr>
           <w:rFonts w:ascii="Times New Roman" w:hAnsi="Times New Roman"/>
           <w:spacing w:val="-2"/>
-          <w:sz w:val="22"/>
-          <w:szCs w:val="22"/>
-        </w:rPr>
-      </w:pPr>
-      <w:r>
-        <w:rPr>
-          <w:rFonts w:ascii="Times New Roman" w:hAnsi="Times New Roman"/>
-          <w:spacing w:val="-2"/>
-          <w:sz w:val="22"/>
-          <w:szCs w:val="22"/>
+          <w:sz w:val="21"/>
+          <w:szCs w:val="21"/>
+        </w:rPr>
+      </w:pPr>
+      <w:r>
+        <w:rPr>
+          <w:rFonts w:ascii="Times New Roman" w:hAnsi="Times New Roman"/>
+          <w:spacing w:val="-2"/>
+          <w:sz w:val="21"/>
+          <w:szCs w:val="21"/>
         </w:rPr>
         <w:t>Mahwah, NJ  [July 2008 – August 2011]</w:t>
       </w:r>
@@ -1945,7 +1973,45 @@
           <w:sz w:val="21"/>
           <w:szCs w:val="21"/>
         </w:rPr>
-        <w:t>At age 15, catalyzed and helped found what is</w:t>
+        <w:t xml:space="preserve">At age 15, </w:t>
+      </w:r>
+      <w:r>
+        <w:rPr>
+          <w:rFonts w:ascii="Times New Roman" w:hAnsi="Times New Roman"/>
+          <w:b/>
+          <w:spacing w:val="-2"/>
+          <w:sz w:val="21"/>
+          <w:szCs w:val="21"/>
+        </w:rPr>
+        <w:t>founding member</w:t>
+      </w:r>
+      <w:r>
+        <w:rPr>
+          <w:rFonts w:ascii="Times New Roman" w:hAnsi="Times New Roman"/>
+          <w:b/>
+          <w:spacing w:val="-2"/>
+          <w:sz w:val="21"/>
+          <w:szCs w:val="21"/>
+        </w:rPr>
+        <w:t xml:space="preserve"> </w:t>
+      </w:r>
+      <w:r>
+        <w:rPr>
+          <w:rFonts w:ascii="Times New Roman" w:hAnsi="Times New Roman"/>
+          <w:spacing w:val="-2"/>
+          <w:sz w:val="21"/>
+          <w:szCs w:val="21"/>
+        </w:rPr>
+        <w:t xml:space="preserve">of </w:t>
+      </w:r>
+      <w:r>
+        <w:rPr>
+          <w:rFonts w:ascii="Times New Roman" w:hAnsi="Times New Roman"/>
+          <w:spacing w:val="-2"/>
+          <w:sz w:val="21"/>
+          <w:szCs w:val="21"/>
+        </w:rPr>
+        <w:t>what is</w:t>
       </w:r>
       <w:r>
         <w:rPr>
@@ -2068,7 +2134,25 @@
           <w:sz w:val="21"/>
           <w:szCs w:val="21"/>
         </w:rPr>
-        <w:t>Sat on “Sustainable New Jersey” chapter. Helped legislate anti-idling and water ordinances for town.</w:t>
+        <w:t>Helped legislate anti-idling and water ordinances for town</w:t>
+      </w:r>
+      <w:r>
+        <w:rPr>
+          <w:rFonts w:ascii="Times New Roman" w:hAnsi="Times New Roman"/>
+          <w:spacing w:val="-2"/>
+          <w:sz w:val="21"/>
+          <w:szCs w:val="21"/>
+        </w:rPr>
+        <w:t xml:space="preserve"> Environmental Commission</w:t>
+      </w:r>
+      <w:r>
+        <w:rPr>
+          <w:rFonts w:ascii="Times New Roman" w:hAnsi="Times New Roman"/>
+          <w:spacing w:val="-2"/>
+          <w:sz w:val="21"/>
+          <w:szCs w:val="21"/>
+        </w:rPr>
+        <w:t>.</w:t>
       </w:r>
     </w:p>
     <w:p>
@@ -2115,7 +2199,18 @@
           <w:szCs w:val="23"/>
           <w:u w:val="single"/>
         </w:rPr>
-        <w:t>LEADERSHIP AND ACTIVITIES:</w:t>
+        <w:t xml:space="preserve">LEADERSHIP AND </w:t>
+      </w:r>
+      <w:r>
+        <w:rPr>
+          <w:rFonts w:ascii="Times New Roman" w:hAnsi="Times New Roman"/>
+          <w:b/>
+          <w:spacing w:val="-2"/>
+          <w:sz w:val="23"/>
+          <w:szCs w:val="23"/>
+          <w:u w:val="single"/>
+        </w:rPr>
+        <w:t>ACTIVITIES:</w:t>
       </w:r>
       <w:r>
         <w:rPr>
@@ -2154,16 +2249,56 @@
           <w:sz w:val="22"/>
           <w:szCs w:val="22"/>
         </w:rPr>
-        <w:t>WMFO Medford 91.5fm</w:t>
-      </w:r>
-      <w:r>
-        <w:rPr>
-          <w:rFonts w:ascii="Times New Roman" w:hAnsi="Times New Roman"/>
-          <w:spacing w:val="-2"/>
-          <w:sz w:val="22"/>
-          <w:szCs w:val="22"/>
-        </w:rPr>
-        <w:t xml:space="preserve"> . . . . . . . . . . . . . . . . . . . . . . . . . . . . . . . . . . . . . . . . . . </w:t>
+        <w:t>WMFO 91.</w:t>
+      </w:r>
+      <w:r>
+        <w:rPr>
+          <w:rFonts w:ascii="Times New Roman" w:hAnsi="Times New Roman"/>
+          <w:b/>
+          <w:spacing w:val="-2"/>
+          <w:sz w:val="22"/>
+          <w:szCs w:val="22"/>
+        </w:rPr>
+        <w:t>5fm,</w:t>
+      </w:r>
+      <w:r>
+        <w:rPr>
+          <w:rFonts w:ascii="Times New Roman" w:hAnsi="Times New Roman"/>
+          <w:b/>
+          <w:spacing w:val="-2"/>
+          <w:sz w:val="22"/>
+          <w:szCs w:val="22"/>
+        </w:rPr>
+        <w:t xml:space="preserve"> Tufts Freeform Radio</w:t>
+      </w:r>
+      <w:r>
+        <w:rPr>
+          <w:rFonts w:ascii="Times New Roman" w:hAnsi="Times New Roman"/>
+          <w:spacing w:val="-2"/>
+          <w:sz w:val="22"/>
+          <w:szCs w:val="22"/>
+        </w:rPr>
+        <w:t xml:space="preserve"> . . . . . . . . . . . . . . . . . . . . . . . . . . . . . . . . . . . . . . . . . </w:t>
+      </w:r>
+      <w:proofErr w:type="gramStart"/>
+      <w:r>
+        <w:rPr>
+          <w:rFonts w:ascii="Times New Roman" w:hAnsi="Times New Roman"/>
+          <w:spacing w:val="-2"/>
+          <w:sz w:val="22"/>
+          <w:szCs w:val="22"/>
+        </w:rPr>
+        <w:t>. .</w:t>
+      </w:r>
+      <w:proofErr w:type="gramEnd"/>
+      <w:r>
+        <w:rPr>
+          <w:rFonts w:ascii="Times New Roman" w:hAnsi="Times New Roman"/>
+          <w:spacing w:val="-2"/>
+          <w:sz w:val="22"/>
+          <w:szCs w:val="22"/>
+        </w:rPr>
+        <w:t xml:space="preserve">  </w:t>
       </w:r>
       <w:r>
         <w:rPr>
@@ -2173,17 +2308,7 @@
           <w:sz w:val="22"/>
           <w:szCs w:val="22"/>
         </w:rPr>
-        <w:t>Music Director, G</w:t>
-      </w:r>
-      <w:r>
-        <w:rPr>
-          <w:rFonts w:ascii="Times New Roman" w:hAnsi="Times New Roman"/>
-          <w:i/>
-          <w:spacing w:val="-2"/>
-          <w:sz w:val="22"/>
-          <w:szCs w:val="22"/>
-        </w:rPr>
-        <w:t>eneral Manager</w:t>
+        <w:t>General Manager</w:t>
       </w:r>
     </w:p>
     <w:p>
@@ -2200,60 +2325,30 @@
         <w:jc w:val="both"/>
         <w:rPr>
           <w:rFonts w:ascii="Times New Roman" w:hAnsi="Times New Roman"/>
-          <w:spacing w:val="-2"/>
-          <w:sz w:val="22"/>
-          <w:szCs w:val="22"/>
-        </w:rPr>
-      </w:pPr>
-      <w:r>
-        <w:rPr>
-          <w:rFonts w:ascii="Times New Roman" w:hAnsi="Times New Roman"/>
-          <w:b/>
           <w:i/>
           <w:spacing w:val="-2"/>
           <w:sz w:val="22"/>
           <w:szCs w:val="22"/>
         </w:rPr>
-        <w:t>The Zamboni</w:t>
-      </w:r>
-      <w:r>
-        <w:rPr>
-          <w:rFonts w:ascii="Times New Roman" w:hAnsi="Times New Roman"/>
-          <w:b/>
-          <w:spacing w:val="-2"/>
-          <w:sz w:val="22"/>
-          <w:szCs w:val="22"/>
-        </w:rPr>
-        <w:t>, Tufts’ Only Intentionally Funny Magazine</w:t>
-      </w:r>
-      <w:r>
-        <w:rPr>
-          <w:rFonts w:ascii="Times New Roman" w:hAnsi="Times New Roman"/>
-          <w:spacing w:val="-2"/>
-          <w:sz w:val="22"/>
-          <w:szCs w:val="22"/>
-        </w:rPr>
-        <w:t xml:space="preserve"> . . . . . . . . . . . . . . . . </w:t>
-      </w:r>
-      <w:proofErr w:type="gramStart"/>
-      <w:r>
-        <w:rPr>
-          <w:rFonts w:ascii="Times New Roman" w:hAnsi="Times New Roman"/>
-          <w:spacing w:val="-2"/>
-          <w:sz w:val="22"/>
-          <w:szCs w:val="22"/>
-        </w:rPr>
-        <w:t>. .</w:t>
-      </w:r>
-      <w:proofErr w:type="gramEnd"/>
-      <w:r>
-        <w:rPr>
-          <w:rFonts w:ascii="Times New Roman" w:hAnsi="Times New Roman"/>
-          <w:spacing w:val="-2"/>
-          <w:sz w:val="22"/>
-          <w:szCs w:val="22"/>
-        </w:rPr>
-        <w:t xml:space="preserve"> </w:t>
+      </w:pPr>
+      <w:r>
+        <w:rPr>
+          <w:rFonts w:ascii="Times New Roman" w:hAnsi="Times New Roman"/>
+          <w:b/>
+          <w:spacing w:val="-2"/>
+          <w:sz w:val="22"/>
+          <w:szCs w:val="22"/>
+        </w:rPr>
+        <w:t>Alliance Linking Leaders in Education and the Services (ALLIES)</w:t>
+      </w:r>
+      <w:r>
+        <w:rPr>
+          <w:rFonts w:ascii="Times New Roman" w:hAnsi="Times New Roman"/>
+          <w:spacing w:val="-2"/>
+          <w:sz w:val="22"/>
+          <w:szCs w:val="22"/>
+        </w:rPr>
+        <w:t xml:space="preserve">  . . . . . </w:t>
       </w:r>
       <w:r>
         <w:rPr>
@@ -2263,7 +2358,7 @@
           <w:sz w:val="22"/>
           <w:szCs w:val="22"/>
         </w:rPr>
-        <w:t>Webmaster, M</w:t>
+        <w:t>National P</w:t>
       </w:r>
       <w:r>
         <w:rPr>
@@ -2273,7 +2368,37 @@
           <w:sz w:val="22"/>
           <w:szCs w:val="22"/>
         </w:rPr>
-        <w:t>anaging Editor</w:t>
+        <w:t xml:space="preserve">ublic </w:t>
+      </w:r>
+      <w:r>
+        <w:rPr>
+          <w:rFonts w:ascii="Times New Roman" w:hAnsi="Times New Roman"/>
+          <w:i/>
+          <w:spacing w:val="-2"/>
+          <w:sz w:val="22"/>
+          <w:szCs w:val="22"/>
+        </w:rPr>
+        <w:t>R</w:t>
+      </w:r>
+      <w:r>
+        <w:rPr>
+          <w:rFonts w:ascii="Times New Roman" w:hAnsi="Times New Roman"/>
+          <w:i/>
+          <w:spacing w:val="-2"/>
+          <w:sz w:val="22"/>
+          <w:szCs w:val="22"/>
+        </w:rPr>
+        <w:t>elations</w:t>
+      </w:r>
+      <w:r>
+        <w:rPr>
+          <w:rFonts w:ascii="Times New Roman" w:hAnsi="Times New Roman"/>
+          <w:i/>
+          <w:spacing w:val="-2"/>
+          <w:sz w:val="22"/>
+          <w:szCs w:val="22"/>
+        </w:rPr>
+        <w:t xml:space="preserve"> Director</w:t>
       </w:r>
     </w:p>
     <w:p>
@@ -2304,35 +2429,26 @@
           <w:sz w:val="22"/>
           <w:szCs w:val="22"/>
         </w:rPr>
-        <w:t>Tufts Free Compliments</w:t>
-      </w:r>
-      <w:r>
-        <w:rPr>
-          <w:rFonts w:ascii="Times New Roman" w:hAnsi="Times New Roman"/>
-          <w:b/>
-          <w:spacing w:val="-2"/>
-          <w:sz w:val="22"/>
-          <w:szCs w:val="22"/>
-        </w:rPr>
-        <w:t xml:space="preserve"> positive psychology group</w:t>
-      </w:r>
-      <w:r>
-        <w:rPr>
-          <w:rFonts w:ascii="Times New Roman" w:hAnsi="Times New Roman"/>
-          <w:spacing w:val="-2"/>
-          <w:sz w:val="22"/>
-          <w:szCs w:val="22"/>
-        </w:rPr>
-        <w:t xml:space="preserve"> . . . . . . . . . . . . . . . . . . . . . . . . . . .</w:t>
-      </w:r>
-      <w:r>
-        <w:rPr>
-          <w:rFonts w:ascii="Times New Roman" w:hAnsi="Times New Roman"/>
-          <w:spacing w:val="-2"/>
-          <w:sz w:val="22"/>
-          <w:szCs w:val="22"/>
-        </w:rPr>
-        <w:t xml:space="preserve"> </w:t>
+        <w:t>The Zamboni</w:t>
+      </w:r>
+      <w:r>
+        <w:rPr>
+          <w:rFonts w:ascii="Times New Roman" w:hAnsi="Times New Roman"/>
+          <w:b/>
+          <w:spacing w:val="-2"/>
+          <w:sz w:val="22"/>
+          <w:szCs w:val="22"/>
+        </w:rPr>
+        <w:t>, Tufts’ Only Intentionally Funny Magazine</w:t>
+      </w:r>
+      <w:r>
+        <w:rPr>
+          <w:rFonts w:ascii="Times New Roman" w:hAnsi="Times New Roman"/>
+          <w:spacing w:val="-2"/>
+          <w:sz w:val="22"/>
+          <w:szCs w:val="22"/>
+        </w:rPr>
+        <w:t xml:space="preserve"> . . . . . . . . . . . . . . . . . . </w:t>
       </w:r>
       <w:r>
         <w:rPr>
@@ -2342,7 +2458,27 @@
           <w:sz w:val="22"/>
           <w:szCs w:val="22"/>
         </w:rPr>
-        <w:t>Public Relations Director</w:t>
+        <w:t xml:space="preserve">. . . . . . . . . . </w:t>
+      </w:r>
+      <w:r>
+        <w:rPr>
+          <w:rFonts w:ascii="Times New Roman" w:hAnsi="Times New Roman"/>
+          <w:i/>
+          <w:spacing w:val="-2"/>
+          <w:sz w:val="22"/>
+          <w:szCs w:val="22"/>
+        </w:rPr>
+        <w:t>M</w:t>
+      </w:r>
+      <w:r>
+        <w:rPr>
+          <w:rFonts w:ascii="Times New Roman" w:hAnsi="Times New Roman"/>
+          <w:i/>
+          <w:spacing w:val="-2"/>
+          <w:sz w:val="22"/>
+          <w:szCs w:val="22"/>
+        </w:rPr>
+        <w:t>anaging Editor</w:t>
       </w:r>
     </w:p>
     <w:p>
@@ -2368,12 +2504,74 @@
         <w:rPr>
           <w:rFonts w:ascii="Times New Roman" w:hAnsi="Times New Roman"/>
           <w:b/>
+          <w:spacing w:val="-2"/>
+          <w:sz w:val="22"/>
+          <w:szCs w:val="22"/>
+        </w:rPr>
+        <w:t>MIT CSAIL’s Big Data Privacy Working Group</w:t>
+      </w:r>
+      <w:r>
+        <w:rPr>
+          <w:rFonts w:ascii="Times New Roman" w:hAnsi="Times New Roman"/>
+          <w:spacing w:val="-2"/>
+          <w:sz w:val="22"/>
+          <w:szCs w:val="22"/>
+        </w:rPr>
+        <w:t xml:space="preserve"> . . . . . . . . . . . . . . . . . . . . . . . . . . . . . . . </w:t>
+      </w:r>
+      <w:r>
+        <w:rPr>
+          <w:rFonts w:ascii="Times New Roman" w:hAnsi="Times New Roman"/>
           <w:i/>
           <w:spacing w:val="-2"/>
           <w:sz w:val="22"/>
           <w:szCs w:val="22"/>
         </w:rPr>
-        <w:t>Tech(for)Change</w:t>
+        <w:t>Collaborator, Member</w:t>
+      </w:r>
+    </w:p>
+    <w:p>
+      <w:pPr>
+        <w:tabs>
+          <w:tab w:val="left" w:pos="-810"/>
+          <w:tab w:val="left" w:pos="0"/>
+          <w:tab w:val="left" w:pos="720"/>
+          <w:tab w:val="left" w:pos="1440"/>
+          <w:tab w:val="left" w:pos="2160"/>
+        </w:tabs>
+        <w:suppressAutoHyphens/>
+        <w:ind w:firstLine="720"/>
+        <w:jc w:val="both"/>
+        <w:rPr>
+          <w:rFonts w:ascii="Times New Roman" w:hAnsi="Times New Roman"/>
+          <w:spacing w:val="-2"/>
+          <w:sz w:val="22"/>
+          <w:szCs w:val="22"/>
+        </w:rPr>
+      </w:pPr>
+      <w:proofErr w:type="gramStart"/>
+      <w:r>
+        <w:rPr>
+          <w:rFonts w:ascii="Times New Roman" w:hAnsi="Times New Roman"/>
+          <w:b/>
+          <w:i/>
+          <w:spacing w:val="-2"/>
+          <w:sz w:val="22"/>
+          <w:szCs w:val="22"/>
+        </w:rPr>
+        <w:t>Tech(</w:t>
+      </w:r>
+      <w:proofErr w:type="gramEnd"/>
+      <w:r>
+        <w:rPr>
+          <w:rFonts w:ascii="Times New Roman" w:hAnsi="Times New Roman"/>
+          <w:b/>
+          <w:i/>
+          <w:spacing w:val="-2"/>
+          <w:sz w:val="22"/>
+          <w:szCs w:val="22"/>
+        </w:rPr>
+        <w:t>for)Change</w:t>
       </w:r>
       <w:r>
         <w:rPr>
@@ -2482,6 +2680,8 @@
         </w:rPr>
         <w:tab/>
       </w:r>
+      <w:bookmarkStart w:id="0" w:name="_GoBack"/>
+      <w:bookmarkEnd w:id="0"/>
     </w:p>
     <w:p>
       <w:pPr>
@@ -2524,7 +2724,7 @@
           <w:tab w:val="left" w:pos="2160"/>
         </w:tabs>
         <w:suppressAutoHyphens/>
-        <w:ind w:left="720" w:right="36"/>
+        <w:ind w:left="2880" w:right="36" w:hanging="2160"/>
         <w:rPr>
           <w:rFonts w:ascii="Times New Roman" w:hAnsi="Times New Roman"/>
           <w:spacing w:val="-2"/>
@@ -2577,43 +2777,175 @@
           <w:sz w:val="22"/>
           <w:szCs w:val="22"/>
         </w:rPr>
-        <w:t>Windows, Mac, Linux</w:t>
-      </w:r>
-      <w:r>
-        <w:rPr>
-          <w:rFonts w:ascii="Times New Roman" w:hAnsi="Times New Roman"/>
-          <w:spacing w:val="-2"/>
-          <w:sz w:val="22"/>
-          <w:szCs w:val="22"/>
-        </w:rPr>
-        <w:t xml:space="preserve"> OS</w:t>
-      </w:r>
-      <w:r>
-        <w:rPr>
-          <w:rFonts w:ascii="Times New Roman" w:hAnsi="Times New Roman"/>
-          <w:spacing w:val="-2"/>
-          <w:sz w:val="22"/>
-          <w:szCs w:val="22"/>
-        </w:rPr>
-        <w:t xml:space="preserve">; Graphic Design, </w:t>
-      </w:r>
-      <w:r>
-        <w:rPr>
-          <w:rFonts w:ascii="Times New Roman" w:hAnsi="Times New Roman"/>
-          <w:spacing w:val="-2"/>
-          <w:sz w:val="22"/>
-          <w:szCs w:val="22"/>
-        </w:rPr>
-        <w:t xml:space="preserve">Adobe </w:t>
-      </w:r>
-      <w:r>
-        <w:rPr>
-          <w:rFonts w:ascii="Times New Roman" w:hAnsi="Times New Roman"/>
-          <w:spacing w:val="-2"/>
-          <w:sz w:val="22"/>
-          <w:szCs w:val="22"/>
-        </w:rPr>
-        <w:t>InDesign, Adobe Creative Suite;</w:t>
+        <w:t xml:space="preserve">Windows, Mac, </w:t>
+      </w:r>
+      <w:r>
+        <w:rPr>
+          <w:rFonts w:ascii="Times New Roman" w:hAnsi="Times New Roman"/>
+          <w:spacing w:val="-2"/>
+          <w:sz w:val="22"/>
+          <w:szCs w:val="22"/>
+        </w:rPr>
+        <w:t>Linux OS</w:t>
+      </w:r>
+      <w:r>
+        <w:rPr>
+          <w:rFonts w:ascii="Times New Roman" w:hAnsi="Times New Roman"/>
+          <w:spacing w:val="-2"/>
+          <w:sz w:val="22"/>
+          <w:szCs w:val="22"/>
+        </w:rPr>
+        <w:t xml:space="preserve">; </w:t>
+      </w:r>
+      <w:r>
+        <w:rPr>
+          <w:rFonts w:ascii="Times New Roman" w:hAnsi="Times New Roman"/>
+          <w:spacing w:val="-2"/>
+          <w:sz w:val="22"/>
+          <w:szCs w:val="22"/>
+        </w:rPr>
+        <w:t xml:space="preserve">Social Media; </w:t>
+      </w:r>
+      <w:r>
+        <w:rPr>
+          <w:rFonts w:ascii="Times New Roman" w:hAnsi="Times New Roman"/>
+          <w:spacing w:val="-2"/>
+          <w:sz w:val="22"/>
+          <w:szCs w:val="22"/>
+        </w:rPr>
+        <w:t>Adobe InDesign</w:t>
+      </w:r>
+      <w:r>
+        <w:rPr>
+          <w:rFonts w:ascii="Times New Roman" w:hAnsi="Times New Roman"/>
+          <w:spacing w:val="-2"/>
+          <w:sz w:val="22"/>
+          <w:szCs w:val="22"/>
+        </w:rPr>
+        <w:t>, Photoshop</w:t>
+      </w:r>
+      <w:r>
+        <w:rPr>
+          <w:rFonts w:ascii="Times New Roman" w:hAnsi="Times New Roman"/>
+          <w:spacing w:val="-2"/>
+          <w:sz w:val="22"/>
+          <w:szCs w:val="22"/>
+        </w:rPr>
+        <w:t>;</w:t>
+      </w:r>
+      <w:r>
+        <w:rPr>
+          <w:rFonts w:ascii="Times New Roman" w:hAnsi="Times New Roman"/>
+          <w:spacing w:val="-2"/>
+          <w:sz w:val="22"/>
+          <w:szCs w:val="22"/>
+        </w:rPr>
+        <w:t xml:space="preserve"> </w:t>
+      </w:r>
+      <w:proofErr w:type="spellStart"/>
+      <w:r>
+        <w:rPr>
+          <w:rFonts w:ascii="Times New Roman" w:hAnsi="Times New Roman"/>
+          <w:spacing w:val="-2"/>
+          <w:sz w:val="22"/>
+          <w:szCs w:val="22"/>
+        </w:rPr>
+        <w:t>Hubspot</w:t>
+      </w:r>
+      <w:proofErr w:type="spellEnd"/>
+      <w:r>
+        <w:rPr>
+          <w:rFonts w:ascii="Times New Roman" w:hAnsi="Times New Roman"/>
+          <w:spacing w:val="-2"/>
+          <w:sz w:val="22"/>
+          <w:szCs w:val="22"/>
+        </w:rPr>
+        <w:t>; Excel;</w:t>
+      </w:r>
+      <w:r>
+        <w:rPr>
+          <w:rFonts w:ascii="Times New Roman" w:hAnsi="Times New Roman"/>
+          <w:spacing w:val="-2"/>
+          <w:sz w:val="22"/>
+          <w:szCs w:val="22"/>
+        </w:rPr>
+        <w:t xml:space="preserve"> </w:t>
+      </w:r>
+      <w:proofErr w:type="spellStart"/>
+      <w:r>
+        <w:rPr>
+          <w:rFonts w:ascii="Times New Roman" w:hAnsi="Times New Roman"/>
+          <w:spacing w:val="-2"/>
+          <w:sz w:val="22"/>
+          <w:szCs w:val="22"/>
+        </w:rPr>
+        <w:t>Mathematica</w:t>
+      </w:r>
+      <w:proofErr w:type="spellEnd"/>
+      <w:r>
+        <w:rPr>
+          <w:rFonts w:ascii="Times New Roman" w:hAnsi="Times New Roman"/>
+          <w:spacing w:val="-2"/>
+          <w:sz w:val="22"/>
+          <w:szCs w:val="22"/>
+        </w:rPr>
+        <w:t>; Wordpress</w:t>
+      </w:r>
+      <w:r>
+        <w:rPr>
+          <w:rFonts w:ascii="Times New Roman" w:hAnsi="Times New Roman"/>
+          <w:spacing w:val="-2"/>
+          <w:sz w:val="22"/>
+          <w:szCs w:val="22"/>
+        </w:rPr>
+        <w:t xml:space="preserve">; C++, </w:t>
+      </w:r>
+      <w:proofErr w:type="spellStart"/>
+      <w:r>
+        <w:rPr>
+          <w:rFonts w:ascii="Times New Roman" w:hAnsi="Times New Roman"/>
+          <w:spacing w:val="-2"/>
+          <w:sz w:val="22"/>
+          <w:szCs w:val="22"/>
+        </w:rPr>
+        <w:t>Git</w:t>
+      </w:r>
+      <w:proofErr w:type="spellEnd"/>
+      <w:r>
+        <w:rPr>
+          <w:rFonts w:ascii="Times New Roman" w:hAnsi="Times New Roman"/>
+          <w:spacing w:val="-2"/>
+          <w:sz w:val="22"/>
+          <w:szCs w:val="22"/>
+        </w:rPr>
+        <w:t xml:space="preserve">, HTML/CSS; </w:t>
+      </w:r>
+      <w:r>
+        <w:rPr>
+          <w:rFonts w:ascii="Times New Roman" w:hAnsi="Times New Roman"/>
+          <w:spacing w:val="-2"/>
+          <w:sz w:val="22"/>
+          <w:szCs w:val="22"/>
+        </w:rPr>
+        <w:t>Elementary</w:t>
+      </w:r>
+      <w:r>
+        <w:rPr>
+          <w:rFonts w:ascii="Times New Roman" w:hAnsi="Times New Roman"/>
+          <w:spacing w:val="-2"/>
+          <w:sz w:val="22"/>
+          <w:szCs w:val="22"/>
+        </w:rPr>
+        <w:t xml:space="preserve"> Haskell, SQL, JS</w:t>
+      </w:r>
+      <w:r>
+        <w:rPr>
+          <w:rFonts w:ascii="Times New Roman" w:hAnsi="Times New Roman"/>
+          <w:spacing w:val="-2"/>
+          <w:sz w:val="22"/>
+          <w:szCs w:val="22"/>
+        </w:rPr>
+        <w:t>, Python</w:t>
       </w:r>
     </w:p>
     <w:p>
@@ -2626,14 +2958,25 @@
           <w:tab w:val="left" w:pos="2160"/>
         </w:tabs>
         <w:suppressAutoHyphens/>
-        <w:ind w:right="36"/>
-        <w:rPr>
-          <w:rFonts w:ascii="Times New Roman" w:hAnsi="Times New Roman"/>
-          <w:spacing w:val="-2"/>
-          <w:sz w:val="22"/>
-          <w:szCs w:val="22"/>
-        </w:rPr>
-      </w:pPr>
+        <w:ind w:left="2880" w:right="36" w:hanging="2160"/>
+        <w:rPr>
+          <w:rFonts w:ascii="Times New Roman" w:hAnsi="Times New Roman"/>
+          <w:spacing w:val="-2"/>
+          <w:sz w:val="22"/>
+          <w:szCs w:val="22"/>
+        </w:rPr>
+      </w:pPr>
+      <w:r>
+        <w:rPr>
+          <w:rFonts w:ascii="Times New Roman" w:hAnsi="Times New Roman"/>
+          <w:b/>
+          <w:i/>
+          <w:spacing w:val="-2"/>
+          <w:sz w:val="22"/>
+          <w:szCs w:val="22"/>
+        </w:rPr>
+        <w:t>Languages:</w:t>
+      </w:r>
       <w:r>
         <w:rPr>
           <w:rFonts w:ascii="Times New Roman" w:hAnsi="Times New Roman"/>
@@ -2659,18 +3002,17 @@
           <w:sz w:val="22"/>
           <w:szCs w:val="22"/>
         </w:rPr>
-        <w:tab/>
-      </w:r>
-      <w:r>
-        <w:rPr>
-          <w:rFonts w:ascii="Times New Roman" w:hAnsi="Times New Roman"/>
-          <w:spacing w:val="-2"/>
-          <w:sz w:val="22"/>
-          <w:szCs w:val="22"/>
-        </w:rPr>
-        <w:tab/>
-      </w:r>
-      <w:proofErr w:type="spellStart"/>
+        <w:t>English (</w:t>
+      </w:r>
+      <w:r>
+        <w:rPr>
+          <w:rFonts w:ascii="Times New Roman" w:hAnsi="Times New Roman"/>
+          <w:spacing w:val="-2"/>
+          <w:sz w:val="22"/>
+          <w:szCs w:val="22"/>
+        </w:rPr>
+        <w:t>ILR S</w:t>
+      </w:r>
       <w:proofErr w:type="gramStart"/>
       <w:r>
         <w:rPr>
@@ -2679,84 +3021,72 @@
           <w:sz w:val="22"/>
           <w:szCs w:val="22"/>
         </w:rPr>
-        <w:t>Mathematica</w:t>
-      </w:r>
-      <w:proofErr w:type="spellEnd"/>
-      <w:r>
-        <w:rPr>
-          <w:rFonts w:ascii="Times New Roman" w:hAnsi="Times New Roman"/>
-          <w:spacing w:val="-2"/>
-          <w:sz w:val="22"/>
-          <w:szCs w:val="22"/>
-        </w:rPr>
-        <w:t xml:space="preserve">; </w:t>
-      </w:r>
-      <w:r>
-        <w:rPr>
-          <w:rFonts w:ascii="Times New Roman" w:hAnsi="Times New Roman"/>
-          <w:spacing w:val="-2"/>
-          <w:sz w:val="22"/>
-          <w:szCs w:val="22"/>
-        </w:rPr>
-        <w:t>Wordpress, Drupal;</w:t>
-      </w:r>
-      <w:r>
-        <w:rPr>
-          <w:rFonts w:ascii="Times New Roman" w:hAnsi="Times New Roman"/>
-          <w:spacing w:val="-2"/>
-          <w:sz w:val="22"/>
-          <w:szCs w:val="22"/>
-        </w:rPr>
-        <w:t xml:space="preserve"> C++</w:t>
-      </w:r>
-      <w:r>
-        <w:rPr>
-          <w:rFonts w:ascii="Times New Roman" w:hAnsi="Times New Roman"/>
-          <w:spacing w:val="-2"/>
-          <w:sz w:val="22"/>
-          <w:szCs w:val="22"/>
-        </w:rPr>
-        <w:t xml:space="preserve">, </w:t>
-      </w:r>
-      <w:proofErr w:type="spellStart"/>
-      <w:r>
-        <w:rPr>
-          <w:rFonts w:ascii="Times New Roman" w:hAnsi="Times New Roman"/>
-          <w:spacing w:val="-2"/>
-          <w:sz w:val="22"/>
-          <w:szCs w:val="22"/>
-        </w:rPr>
-        <w:t>Git</w:t>
-      </w:r>
-      <w:proofErr w:type="spellEnd"/>
-      <w:r>
-        <w:rPr>
-          <w:rFonts w:ascii="Times New Roman" w:hAnsi="Times New Roman"/>
-          <w:spacing w:val="-2"/>
-          <w:sz w:val="22"/>
-          <w:szCs w:val="22"/>
-        </w:rPr>
-        <w:t xml:space="preserve">, </w:t>
-      </w:r>
-      <w:r>
-        <w:rPr>
-          <w:rFonts w:ascii="Times New Roman" w:hAnsi="Times New Roman"/>
-          <w:spacing w:val="-2"/>
-          <w:sz w:val="22"/>
-          <w:szCs w:val="22"/>
-        </w:rPr>
-        <w:t>HTML/CSS;</w:t>
-      </w:r>
-      <w:r>
-        <w:rPr>
-          <w:rFonts w:ascii="Times New Roman" w:hAnsi="Times New Roman"/>
-          <w:spacing w:val="-2"/>
-          <w:sz w:val="22"/>
-          <w:szCs w:val="22"/>
-        </w:rPr>
-        <w:t xml:space="preserve"> Learning Haskell, SQL, JS.</w:t>
+        <w:t>:5</w:t>
       </w:r>
       <w:proofErr w:type="gramEnd"/>
+      <w:r>
+        <w:rPr>
+          <w:rFonts w:ascii="Times New Roman" w:hAnsi="Times New Roman"/>
+          <w:spacing w:val="-2"/>
+          <w:sz w:val="22"/>
+          <w:szCs w:val="22"/>
+        </w:rPr>
+        <w:t xml:space="preserve">), Spanish (ILR </w:t>
+      </w:r>
+      <w:r>
+        <w:rPr>
+          <w:rFonts w:ascii="Times New Roman" w:hAnsi="Times New Roman"/>
+          <w:spacing w:val="-2"/>
+          <w:sz w:val="22"/>
+          <w:szCs w:val="22"/>
+        </w:rPr>
+        <w:t>S:</w:t>
+      </w:r>
+      <w:r>
+        <w:rPr>
+          <w:rFonts w:ascii="Times New Roman" w:hAnsi="Times New Roman"/>
+          <w:spacing w:val="-2"/>
+          <w:sz w:val="22"/>
+          <w:szCs w:val="22"/>
+        </w:rPr>
+        <w:t xml:space="preserve">3), Swahili/Kiswahili (ILR </w:t>
+      </w:r>
+      <w:r>
+        <w:rPr>
+          <w:rFonts w:ascii="Times New Roman" w:hAnsi="Times New Roman"/>
+          <w:spacing w:val="-2"/>
+          <w:sz w:val="22"/>
+          <w:szCs w:val="22"/>
+        </w:rPr>
+        <w:t>S:</w:t>
+      </w:r>
+      <w:r>
+        <w:rPr>
+          <w:rFonts w:ascii="Times New Roman" w:hAnsi="Times New Roman"/>
+          <w:spacing w:val="-2"/>
+          <w:sz w:val="22"/>
+          <w:szCs w:val="22"/>
+        </w:rPr>
+        <w:t xml:space="preserve">2), Arabic (ILR </w:t>
+      </w:r>
+      <w:r>
+        <w:rPr>
+          <w:rFonts w:ascii="Times New Roman" w:hAnsi="Times New Roman"/>
+          <w:spacing w:val="-2"/>
+          <w:sz w:val="22"/>
+          <w:szCs w:val="22"/>
+        </w:rPr>
+        <w:t>S:</w:t>
+      </w:r>
+      <w:r>
+        <w:rPr>
+          <w:rFonts w:ascii="Times New Roman" w:hAnsi="Times New Roman"/>
+          <w:spacing w:val="-2"/>
+          <w:sz w:val="22"/>
+          <w:szCs w:val="22"/>
+        </w:rPr>
+        <w:t>2).</w:t>
+      </w:r>
     </w:p>
     <w:p>
       <w:pPr>
@@ -2768,7 +3098,7 @@
           <w:tab w:val="left" w:pos="2160"/>
         </w:tabs>
         <w:suppressAutoHyphens/>
-        <w:ind w:right="36"/>
+        <w:ind w:left="2880" w:right="36" w:hanging="2160"/>
         <w:rPr>
           <w:rFonts w:ascii="Times New Roman" w:hAnsi="Times New Roman"/>
           <w:spacing w:val="-2"/>
@@ -2785,128 +3115,79 @@
           <w:sz w:val="22"/>
           <w:szCs w:val="22"/>
         </w:rPr>
+        <w:t>Research Experience:</w:t>
+      </w:r>
+      <w:r>
+        <w:rPr>
+          <w:rFonts w:ascii="Times New Roman" w:hAnsi="Times New Roman"/>
+          <w:spacing w:val="-2"/>
+          <w:sz w:val="22"/>
+          <w:szCs w:val="22"/>
+        </w:rPr>
         <w:tab/>
       </w:r>
       <w:r>
         <w:rPr>
           <w:rFonts w:ascii="Times New Roman" w:hAnsi="Times New Roman"/>
-          <w:b/>
-          <w:i/>
-          <w:spacing w:val="-2"/>
-          <w:sz w:val="22"/>
-          <w:szCs w:val="22"/>
-        </w:rPr>
-        <w:t>Languages:</w:t>
-      </w:r>
-      <w:r>
-        <w:rPr>
-          <w:rFonts w:ascii="Times New Roman" w:hAnsi="Times New Roman"/>
-          <w:spacing w:val="-2"/>
-          <w:sz w:val="22"/>
-          <w:szCs w:val="22"/>
-        </w:rPr>
-        <w:tab/>
-      </w:r>
-      <w:r>
-        <w:rPr>
-          <w:rFonts w:ascii="Times New Roman" w:hAnsi="Times New Roman"/>
-          <w:spacing w:val="-2"/>
-          <w:sz w:val="22"/>
-          <w:szCs w:val="22"/>
-        </w:rPr>
-        <w:tab/>
-      </w:r>
-      <w:r>
-        <w:rPr>
-          <w:rFonts w:ascii="Times New Roman" w:hAnsi="Times New Roman"/>
-          <w:spacing w:val="-2"/>
-          <w:sz w:val="22"/>
-          <w:szCs w:val="22"/>
-        </w:rPr>
-        <w:t>English (</w:t>
-      </w:r>
-      <w:r>
-        <w:rPr>
-          <w:rFonts w:ascii="Times New Roman" w:hAnsi="Times New Roman"/>
-          <w:spacing w:val="-2"/>
-          <w:sz w:val="22"/>
-          <w:szCs w:val="22"/>
-        </w:rPr>
-        <w:t>ILR S</w:t>
-      </w:r>
-      <w:proofErr w:type="gramStart"/>
-      <w:r>
-        <w:rPr>
-          <w:rFonts w:ascii="Times New Roman" w:hAnsi="Times New Roman"/>
-          <w:spacing w:val="-2"/>
-          <w:sz w:val="22"/>
-          <w:szCs w:val="22"/>
-        </w:rPr>
-        <w:t>:5</w:t>
-      </w:r>
-      <w:proofErr w:type="gramEnd"/>
-      <w:r>
-        <w:rPr>
-          <w:rFonts w:ascii="Times New Roman" w:hAnsi="Times New Roman"/>
-          <w:spacing w:val="-2"/>
-          <w:sz w:val="22"/>
-          <w:szCs w:val="22"/>
-        </w:rPr>
-        <w:t xml:space="preserve">), Spanish (ILR </w:t>
-      </w:r>
-      <w:r>
-        <w:rPr>
-          <w:rFonts w:ascii="Times New Roman" w:hAnsi="Times New Roman"/>
-          <w:spacing w:val="-2"/>
-          <w:sz w:val="22"/>
-          <w:szCs w:val="22"/>
-        </w:rPr>
-        <w:t>S:</w:t>
-      </w:r>
-      <w:r>
-        <w:rPr>
-          <w:rFonts w:ascii="Times New Roman" w:hAnsi="Times New Roman"/>
-          <w:spacing w:val="-2"/>
-          <w:sz w:val="22"/>
-          <w:szCs w:val="22"/>
-        </w:rPr>
-        <w:t xml:space="preserve">3), Swahili/Kiswahili (ILR </w:t>
-      </w:r>
-      <w:r>
-        <w:rPr>
-          <w:rFonts w:ascii="Times New Roman" w:hAnsi="Times New Roman"/>
-          <w:spacing w:val="-2"/>
-          <w:sz w:val="22"/>
-          <w:szCs w:val="22"/>
-        </w:rPr>
-        <w:t>S:</w:t>
-      </w:r>
-      <w:r>
-        <w:rPr>
-          <w:rFonts w:ascii="Times New Roman" w:hAnsi="Times New Roman"/>
-          <w:spacing w:val="-2"/>
-          <w:sz w:val="22"/>
-          <w:szCs w:val="22"/>
-        </w:rPr>
-        <w:t xml:space="preserve">2), Arabic (ILR </w:t>
-      </w:r>
-      <w:r>
-        <w:rPr>
-          <w:rFonts w:ascii="Times New Roman" w:hAnsi="Times New Roman"/>
-          <w:spacing w:val="-2"/>
-          <w:sz w:val="22"/>
-          <w:szCs w:val="22"/>
-        </w:rPr>
-        <w:t>S:</w:t>
-      </w:r>
-      <w:r>
-        <w:rPr>
-          <w:rFonts w:ascii="Times New Roman" w:hAnsi="Times New Roman"/>
-          <w:spacing w:val="-2"/>
-          <w:sz w:val="22"/>
-          <w:szCs w:val="22"/>
-        </w:rPr>
-        <w:t>2).</w:t>
+          <w:spacing w:val="-2"/>
+          <w:sz w:val="22"/>
+          <w:szCs w:val="22"/>
+        </w:rPr>
+        <w:t xml:space="preserve">Cyber Conflict and Espionage [Fall 2011]; Strategic Networking and Indirect Coercion [Summer 2012]; </w:t>
+      </w:r>
+      <w:r>
+        <w:rPr>
+          <w:rFonts w:ascii="Times New Roman" w:hAnsi="Times New Roman"/>
+          <w:spacing w:val="-2"/>
+          <w:sz w:val="22"/>
+          <w:szCs w:val="22"/>
+        </w:rPr>
+        <w:t xml:space="preserve">Violence Patterns in </w:t>
+      </w:r>
+      <w:r>
+        <w:rPr>
+          <w:rFonts w:ascii="Times New Roman" w:hAnsi="Times New Roman"/>
+          <w:spacing w:val="-2"/>
+          <w:sz w:val="22"/>
+          <w:szCs w:val="22"/>
+        </w:rPr>
+        <w:t xml:space="preserve">Refugee </w:t>
+      </w:r>
+      <w:r>
+        <w:rPr>
+          <w:rFonts w:ascii="Times New Roman" w:hAnsi="Times New Roman"/>
+          <w:spacing w:val="-2"/>
+          <w:sz w:val="22"/>
+          <w:szCs w:val="22"/>
+        </w:rPr>
+        <w:t>Camps</w:t>
+      </w:r>
+      <w:r>
+        <w:rPr>
+          <w:rFonts w:ascii="Times New Roman" w:hAnsi="Times New Roman"/>
+          <w:spacing w:val="-2"/>
+          <w:sz w:val="22"/>
+          <w:szCs w:val="22"/>
+        </w:rPr>
+        <w:t xml:space="preserve"> [Spring</w:t>
+      </w:r>
+      <w:r>
+        <w:rPr>
+          <w:rFonts w:ascii="Times New Roman" w:hAnsi="Times New Roman"/>
+          <w:spacing w:val="-2"/>
+          <w:sz w:val="22"/>
+          <w:szCs w:val="22"/>
+        </w:rPr>
+        <w:t xml:space="preserve"> </w:t>
+      </w:r>
+      <w:r>
+        <w:rPr>
+          <w:rFonts w:ascii="Times New Roman" w:hAnsi="Times New Roman"/>
+          <w:spacing w:val="-2"/>
+          <w:sz w:val="22"/>
+          <w:szCs w:val="22"/>
+        </w:rPr>
+        <w:t>2013].</w:t>
       </w:r>
     </w:p>
     <w:p>
@@ -2919,7 +3200,7 @@
           <w:tab w:val="left" w:pos="2160"/>
         </w:tabs>
         <w:suppressAutoHyphens/>
-        <w:ind w:left="2880" w:right="36" w:hanging="2160"/>
+        <w:ind w:left="720" w:right="36"/>
         <w:rPr>
           <w:rFonts w:ascii="Times New Roman" w:hAnsi="Times New Roman"/>
           <w:spacing w:val="-2"/>
@@ -2936,7 +3217,7 @@
           <w:sz w:val="22"/>
           <w:szCs w:val="22"/>
         </w:rPr>
-        <w:t>Research Experience:</w:t>
+        <w:t>Other:</w:t>
       </w:r>
       <w:r>
         <w:rPr>
@@ -2954,99 +3235,6 @@
           <w:sz w:val="22"/>
           <w:szCs w:val="22"/>
         </w:rPr>
-        <w:t>Cyber Conflict and Espionage [Fall 2011]; Strategic Networking and Indirect Coercion [Summer 2012]; Sexua</w:t>
-      </w:r>
-      <w:r>
-        <w:rPr>
-          <w:rFonts w:ascii="Times New Roman" w:hAnsi="Times New Roman"/>
-          <w:spacing w:val="-2"/>
-          <w:sz w:val="22"/>
-          <w:szCs w:val="22"/>
-        </w:rPr>
-        <w:t xml:space="preserve">l Violence Patterns in </w:t>
-      </w:r>
-      <w:r>
-        <w:rPr>
-          <w:rFonts w:ascii="Times New Roman" w:hAnsi="Times New Roman"/>
-          <w:spacing w:val="-2"/>
-          <w:sz w:val="22"/>
-          <w:szCs w:val="22"/>
-        </w:rPr>
-        <w:t xml:space="preserve">Refugee </w:t>
-      </w:r>
-      <w:r>
-        <w:rPr>
-          <w:rFonts w:ascii="Times New Roman" w:hAnsi="Times New Roman"/>
-          <w:spacing w:val="-2"/>
-          <w:sz w:val="22"/>
-          <w:szCs w:val="22"/>
-        </w:rPr>
-        <w:t>Camps</w:t>
-      </w:r>
-      <w:r>
-        <w:rPr>
-          <w:rFonts w:ascii="Times New Roman" w:hAnsi="Times New Roman"/>
-          <w:spacing w:val="-2"/>
-          <w:sz w:val="22"/>
-          <w:szCs w:val="22"/>
-        </w:rPr>
-        <w:t xml:space="preserve"> [Spring</w:t>
-      </w:r>
-      <w:r>
-        <w:rPr>
-          <w:rFonts w:ascii="Times New Roman" w:hAnsi="Times New Roman"/>
-          <w:spacing w:val="-2"/>
-          <w:sz w:val="22"/>
-          <w:szCs w:val="22"/>
-        </w:rPr>
-        <w:t xml:space="preserve"> </w:t>
-      </w:r>
-      <w:r>
-        <w:rPr>
-          <w:rFonts w:ascii="Times New Roman" w:hAnsi="Times New Roman"/>
-          <w:spacing w:val="-2"/>
-          <w:sz w:val="22"/>
-          <w:szCs w:val="22"/>
-        </w:rPr>
-        <w:t>2013].</w:t>
-      </w:r>
-    </w:p>
-    <w:p>
-      <w:pPr>
-        <w:tabs>
-          <w:tab w:val="left" w:pos="-810"/>
-          <w:tab w:val="left" w:pos="0"/>
-          <w:tab w:val="left" w:pos="720"/>
-          <w:tab w:val="left" w:pos="1440"/>
-          <w:tab w:val="left" w:pos="2160"/>
-        </w:tabs>
-        <w:suppressAutoHyphens/>
-        <w:ind w:left="720" w:right="36"/>
-        <w:rPr>
-          <w:rFonts w:ascii="Times New Roman" w:hAnsi="Times New Roman"/>
-          <w:spacing w:val="-2"/>
-          <w:sz w:val="22"/>
-          <w:szCs w:val="22"/>
-        </w:rPr>
-      </w:pPr>
-      <w:r>
-        <w:rPr>
-          <w:rFonts w:ascii="Times New Roman" w:hAnsi="Times New Roman"/>
-          <w:b/>
-          <w:i/>
-          <w:spacing w:val="-2"/>
-          <w:sz w:val="22"/>
-          <w:szCs w:val="22"/>
-        </w:rPr>
-        <w:t>Other:</w:t>
-      </w:r>
-      <w:r>
-        <w:rPr>
-          <w:rFonts w:ascii="Times New Roman" w:hAnsi="Times New Roman"/>
-          <w:spacing w:val="-2"/>
-          <w:sz w:val="22"/>
-          <w:szCs w:val="22"/>
-        </w:rPr>
         <w:tab/>
       </w:r>
       <w:r>
@@ -3065,35 +3253,16 @@
           <w:sz w:val="22"/>
           <w:szCs w:val="22"/>
         </w:rPr>
-        <w:tab/>
-        <w:t>First Aid/CPR certified by A</w:t>
-      </w:r>
-      <w:r>
-        <w:rPr>
-          <w:rFonts w:ascii="Times New Roman" w:hAnsi="Times New Roman"/>
-          <w:spacing w:val="-2"/>
-          <w:sz w:val="22"/>
-          <w:szCs w:val="22"/>
-        </w:rPr>
-        <w:t>merican Red Cross of New Jersey.</w:t>
-      </w:r>
-      <w:r>
-        <w:rPr>
-          <w:rFonts w:ascii="Times New Roman" w:hAnsi="Times New Roman"/>
-          <w:spacing w:val="-2"/>
-          <w:sz w:val="22"/>
-          <w:szCs w:val="22"/>
-        </w:rPr>
-        <w:t xml:space="preserve"> DLAB 146 Stan Score</w:t>
-      </w:r>
-      <w:r>
-        <w:rPr>
-          <w:rFonts w:ascii="Times New Roman" w:hAnsi="Times New Roman"/>
-          <w:spacing w:val="-2"/>
-          <w:sz w:val="22"/>
-          <w:szCs w:val="22"/>
-        </w:rPr>
-        <w:t>.</w:t>
+        <w:t xml:space="preserve">First Aid/CPR by </w:t>
+      </w:r>
+      <w:r>
+        <w:rPr>
+          <w:rFonts w:ascii="Times New Roman" w:hAnsi="Times New Roman"/>
+          <w:spacing w:val="-2"/>
+          <w:sz w:val="22"/>
+          <w:szCs w:val="22"/>
+        </w:rPr>
+        <w:t>ARC; Experience in Growth Hacking, Social Media manipulation.</w:t>
       </w:r>
     </w:p>
     <w:p>
@@ -3123,7 +3292,7 @@
         <w:numFmt w:val="decimal"/>
       </w:endnotePr>
       <w:pgSz w:w="12240" w:h="15840"/>
-      <w:pgMar w:top="936" w:right="864" w:bottom="936" w:left="864" w:header="862" w:footer="907" w:gutter="0"/>
+      <w:pgMar w:top="900" w:right="864" w:bottom="936" w:left="864" w:header="862" w:footer="907" w:gutter="0"/>
       <w:pgNumType w:start="1"/>
       <w:cols w:space="720"/>
       <w:noEndnote/>
@@ -3361,6 +3530,232 @@
     </w:lvl>
   </w:abstractNum>
   <w:abstractNum w:abstractNumId="2">
+    <w:nsid w:val="23D30FD1"/>
+    <w:multiLevelType w:val="hybridMultilevel"/>
+    <w:tmpl w:val="E63AF784"/>
+    <w:lvl w:ilvl="0" w:tplc="04090001">
+      <w:start w:val="1"/>
+      <w:numFmt w:val="bullet"/>
+      <w:lvlText w:val=""/>
+      <w:lvlJc w:val="left"/>
+      <w:pPr>
+        <w:ind w:left="1440" w:hanging="360"/>
+      </w:pPr>
+      <w:rPr>
+        <w:rFonts w:ascii="Symbol" w:hAnsi="Symbol" w:hint="default"/>
+      </w:rPr>
+    </w:lvl>
+    <w:lvl w:ilvl="1" w:tplc="04090003" w:tentative="1">
+      <w:start w:val="1"/>
+      <w:numFmt w:val="bullet"/>
+      <w:lvlText w:val="o"/>
+      <w:lvlJc w:val="left"/>
+      <w:pPr>
+        <w:ind w:left="2160" w:hanging="360"/>
+      </w:pPr>
+      <w:rPr>
+        <w:rFonts w:ascii="Courier New" w:hAnsi="Courier New" w:hint="default"/>
+      </w:rPr>
+    </w:lvl>
+    <w:lvl w:ilvl="2" w:tplc="04090005" w:tentative="1">
+      <w:start w:val="1"/>
+      <w:numFmt w:val="bullet"/>
+      <w:lvlText w:val=""/>
+      <w:lvlJc w:val="left"/>
+      <w:pPr>
+        <w:ind w:left="2880" w:hanging="360"/>
+      </w:pPr>
+      <w:rPr>
+        <w:rFonts w:ascii="Wingdings" w:hAnsi="Wingdings" w:hint="default"/>
+      </w:rPr>
+    </w:lvl>
+    <w:lvl w:ilvl="3" w:tplc="04090001" w:tentative="1">
+      <w:start w:val="1"/>
+      <w:numFmt w:val="bullet"/>
+      <w:lvlText w:val=""/>
+      <w:lvlJc w:val="left"/>
+      <w:pPr>
+        <w:ind w:left="3600" w:hanging="360"/>
+      </w:pPr>
+      <w:rPr>
+        <w:rFonts w:ascii="Symbol" w:hAnsi="Symbol" w:hint="default"/>
+      </w:rPr>
+    </w:lvl>
+    <w:lvl w:ilvl="4" w:tplc="04090003" w:tentative="1">
+      <w:start w:val="1"/>
+      <w:numFmt w:val="bullet"/>
+      <w:lvlText w:val="o"/>
+      <w:lvlJc w:val="left"/>
+      <w:pPr>
+        <w:ind w:left="4320" w:hanging="360"/>
+      </w:pPr>
+      <w:rPr>
+        <w:rFonts w:ascii="Courier New" w:hAnsi="Courier New" w:hint="default"/>
+      </w:rPr>
+    </w:lvl>
+    <w:lvl w:ilvl="5" w:tplc="04090005" w:tentative="1">
+      <w:start w:val="1"/>
+      <w:numFmt w:val="bullet"/>
+      <w:lvlText w:val=""/>
+      <w:lvlJc w:val="left"/>
+      <w:pPr>
+        <w:ind w:left="5040" w:hanging="360"/>
+      </w:pPr>
+      <w:rPr>
+        <w:rFonts w:ascii="Wingdings" w:hAnsi="Wingdings" w:hint="default"/>
+      </w:rPr>
+    </w:lvl>
+    <w:lvl w:ilvl="6" w:tplc="04090001" w:tentative="1">
+      <w:start w:val="1"/>
+      <w:numFmt w:val="bullet"/>
+      <w:lvlText w:val=""/>
+      <w:lvlJc w:val="left"/>
+      <w:pPr>
+        <w:ind w:left="5760" w:hanging="360"/>
+      </w:pPr>
+      <w:rPr>
+        <w:rFonts w:ascii="Symbol" w:hAnsi="Symbol" w:hint="default"/>
+      </w:rPr>
+    </w:lvl>
+    <w:lvl w:ilvl="7" w:tplc="04090003" w:tentative="1">
+      <w:start w:val="1"/>
+      <w:numFmt w:val="bullet"/>
+      <w:lvlText w:val="o"/>
+      <w:lvlJc w:val="left"/>
+      <w:pPr>
+        <w:ind w:left="6480" w:hanging="360"/>
+      </w:pPr>
+      <w:rPr>
+        <w:rFonts w:ascii="Courier New" w:hAnsi="Courier New" w:hint="default"/>
+      </w:rPr>
+    </w:lvl>
+    <w:lvl w:ilvl="8" w:tplc="04090005" w:tentative="1">
+      <w:start w:val="1"/>
+      <w:numFmt w:val="bullet"/>
+      <w:lvlText w:val=""/>
+      <w:lvlJc w:val="left"/>
+      <w:pPr>
+        <w:ind w:left="7200" w:hanging="360"/>
+      </w:pPr>
+      <w:rPr>
+        <w:rFonts w:ascii="Wingdings" w:hAnsi="Wingdings" w:hint="default"/>
+      </w:rPr>
+    </w:lvl>
+  </w:abstractNum>
+  <w:abstractNum w:abstractNumId="3">
+    <w:nsid w:val="24B44167"/>
+    <w:multiLevelType w:val="hybridMultilevel"/>
+    <w:tmpl w:val="90327A00"/>
+    <w:lvl w:ilvl="0" w:tplc="04090001">
+      <w:start w:val="1"/>
+      <w:numFmt w:val="bullet"/>
+      <w:lvlText w:val=""/>
+      <w:lvlJc w:val="left"/>
+      <w:pPr>
+        <w:ind w:left="1440" w:hanging="360"/>
+      </w:pPr>
+      <w:rPr>
+        <w:rFonts w:ascii="Symbol" w:hAnsi="Symbol" w:hint="default"/>
+      </w:rPr>
+    </w:lvl>
+    <w:lvl w:ilvl="1" w:tplc="04090003" w:tentative="1">
+      <w:start w:val="1"/>
+      <w:numFmt w:val="bullet"/>
+      <w:lvlText w:val="o"/>
+      <w:lvlJc w:val="left"/>
+      <w:pPr>
+        <w:ind w:left="2160" w:hanging="360"/>
+      </w:pPr>
+      <w:rPr>
+        <w:rFonts w:ascii="Courier New" w:hAnsi="Courier New" w:hint="default"/>
+      </w:rPr>
+    </w:lvl>
+    <w:lvl w:ilvl="2" w:tplc="04090005" w:tentative="1">
+      <w:start w:val="1"/>
+      <w:numFmt w:val="bullet"/>
+      <w:lvlText w:val=""/>
+      <w:lvlJc w:val="left"/>
+      <w:pPr>
+        <w:ind w:left="2880" w:hanging="360"/>
+      </w:pPr>
+      <w:rPr>
+        <w:rFonts w:ascii="Wingdings" w:hAnsi="Wingdings" w:hint="default"/>
+      </w:rPr>
+    </w:lvl>
+    <w:lvl w:ilvl="3" w:tplc="04090001" w:tentative="1">
+      <w:start w:val="1"/>
+      <w:numFmt w:val="bullet"/>
+      <w:lvlText w:val=""/>
+      <w:lvlJc w:val="left"/>
+      <w:pPr>
+        <w:ind w:left="3600" w:hanging="360"/>
+      </w:pPr>
+      <w:rPr>
+        <w:rFonts w:ascii="Symbol" w:hAnsi="Symbol" w:hint="default"/>
+      </w:rPr>
+    </w:lvl>
+    <w:lvl w:ilvl="4" w:tplc="04090003" w:tentative="1">
+      <w:start w:val="1"/>
+      <w:numFmt w:val="bullet"/>
+      <w:lvlText w:val="o"/>
+      <w:lvlJc w:val="left"/>
+      <w:pPr>
+        <w:ind w:left="4320" w:hanging="360"/>
+      </w:pPr>
+      <w:rPr>
+        <w:rFonts w:ascii="Courier New" w:hAnsi="Courier New" w:hint="default"/>
+      </w:rPr>
+    </w:lvl>
+    <w:lvl w:ilvl="5" w:tplc="04090005" w:tentative="1">
+      <w:start w:val="1"/>
+      <w:numFmt w:val="bullet"/>
+      <w:lvlText w:val=""/>
+      <w:lvlJc w:val="left"/>
+      <w:pPr>
+        <w:ind w:left="5040" w:hanging="360"/>
+      </w:pPr>
+      <w:rPr>
+        <w:rFonts w:ascii="Wingdings" w:hAnsi="Wingdings" w:hint="default"/>
+      </w:rPr>
+    </w:lvl>
+    <w:lvl w:ilvl="6" w:tplc="04090001" w:tentative="1">
+      <w:start w:val="1"/>
+      <w:numFmt w:val="bullet"/>
+      <w:lvlText w:val=""/>
+      <w:lvlJc w:val="left"/>
+      <w:pPr>
+        <w:ind w:left="5760" w:hanging="360"/>
+      </w:pPr>
+      <w:rPr>
+        <w:rFonts w:ascii="Symbol" w:hAnsi="Symbol" w:hint="default"/>
+      </w:rPr>
+    </w:lvl>
+    <w:lvl w:ilvl="7" w:tplc="04090003" w:tentative="1">
+      <w:start w:val="1"/>
+      <w:numFmt w:val="bullet"/>
+      <w:lvlText w:val="o"/>
+      <w:lvlJc w:val="left"/>
+      <w:pPr>
+        <w:ind w:left="6480" w:hanging="360"/>
+      </w:pPr>
+      <w:rPr>
+        <w:rFonts w:ascii="Courier New" w:hAnsi="Courier New" w:hint="default"/>
+      </w:rPr>
+    </w:lvl>
+    <w:lvl w:ilvl="8" w:tplc="04090005" w:tentative="1">
+      <w:start w:val="1"/>
+      <w:numFmt w:val="bullet"/>
+      <w:lvlText w:val=""/>
+      <w:lvlJc w:val="left"/>
+      <w:pPr>
+        <w:ind w:left="7200" w:hanging="360"/>
+      </w:pPr>
+      <w:rPr>
+        <w:rFonts w:ascii="Wingdings" w:hAnsi="Wingdings" w:hint="default"/>
+      </w:rPr>
+    </w:lvl>
+  </w:abstractNum>
+  <w:abstractNum w:abstractNumId="4">
     <w:nsid w:val="24E779A1"/>
     <w:multiLevelType w:val="hybridMultilevel"/>
     <w:tmpl w:val="DCF66104"/>
@@ -3473,7 +3868,7 @@
       </w:rPr>
     </w:lvl>
   </w:abstractNum>
-  <w:abstractNum w:abstractNumId="3">
+  <w:abstractNum w:abstractNumId="5">
     <w:nsid w:val="765D1A77"/>
     <w:multiLevelType w:val="hybridMultilevel"/>
     <w:tmpl w:val="E656F0CC"/>
@@ -3586,7 +3981,7 @@
       </w:rPr>
     </w:lvl>
   </w:abstractNum>
-  <w:abstractNum w:abstractNumId="4">
+  <w:abstractNum w:abstractNumId="6">
     <w:nsid w:val="7D0464AE"/>
     <w:multiLevelType w:val="hybridMultilevel"/>
     <w:tmpl w:val="6BF2B338"/>
@@ -3703,15 +4098,21 @@
     <w:abstractNumId w:val="0"/>
   </w:num>
   <w:num w:numId="2">
-    <w:abstractNumId w:val="2"/>
+    <w:abstractNumId w:val="4"/>
   </w:num>
   <w:num w:numId="3">
     <w:abstractNumId w:val="1"/>
   </w:num>
   <w:num w:numId="4">
-    <w:abstractNumId w:val="4"/>
+    <w:abstractNumId w:val="6"/>
   </w:num>
   <w:num w:numId="5">
+    <w:abstractNumId w:val="5"/>
+  </w:num>
+  <w:num w:numId="6">
+    <w:abstractNumId w:val="2"/>
+  </w:num>
+  <w:num w:numId="7">
     <w:abstractNumId w:val="3"/>
   </w:num>
 </w:numbering>
@@ -3925,18 +4326,6 @@
       <w:contextualSpacing/>
     </w:pPr>
   </w:style>
-  <w:style w:type="character" w:styleId="FollowedHyperlink">
-    <w:name w:val="FollowedHyperlink"/>
-    <w:basedOn w:val="DefaultParagraphFont"/>
-    <w:uiPriority w:val="99"/>
-    <w:semiHidden/>
-    <w:unhideWhenUsed/>
-    <w:rsid w:val="005A0228"/>
-    <w:rPr>
-      <w:color w:val="800080" w:themeColor="followedHyperlink"/>
-      <w:u w:val="single"/>
-    </w:rPr>
-  </w:style>
 </w:styles>
 </file>
 
@@ -4147,18 +4536,6 @@
       <w:ind w:left="720"/>
       <w:contextualSpacing/>
     </w:pPr>
-  </w:style>
-  <w:style w:type="character" w:styleId="FollowedHyperlink">
-    <w:name w:val="FollowedHyperlink"/>
-    <w:basedOn w:val="DefaultParagraphFont"/>
-    <w:uiPriority w:val="99"/>
-    <w:semiHidden/>
-    <w:unhideWhenUsed/>
-    <w:rsid w:val="005A0228"/>
-    <w:rPr>
-      <w:color w:val="800080" w:themeColor="followedHyperlink"/>
-      <w:u w:val="single"/>
-    </w:rPr>
   </w:style>
 </w:styles>
 </file>
